--- a/Artificiell Intelligens tillämpning till dagens nyheter.docx
+++ b/Artificiell Intelligens tillämpning till dagens nyheter.docx
@@ -1,6 +1,6 @@
 
 <file path=word/document.xml><?xml version="1.0" encoding="utf-8"?>
-<w:document xmlns:wpc="http://schemas.microsoft.com/office/word/2010/wordprocessingCanvas" xmlns:cx="http://schemas.microsoft.com/office/drawing/2014/chartex" xmlns:cx1="http://schemas.microsoft.com/office/drawing/2015/9/8/chartex" xmlns:mc="http://schemas.openxmlformats.org/markup-compatibility/2006" xmlns:o="urn:schemas-microsoft-com:office:office" xmlns:r="http://schemas.openxmlformats.org/officeDocument/2006/relationships" xmlns:m="http://schemas.openxmlformats.org/officeDocument/2006/math" xmlns:v="urn:schemas-microsoft-com:vml" xmlns:wp14="http://schemas.microsoft.com/office/word/2010/wordprocessingDrawing" xmlns:wp="http://schemas.openxmlformats.org/drawingml/2006/wordprocessingDrawing" xmlns:w10="urn:schemas-microsoft-com:office:word" xmlns:w="http://schemas.openxmlformats.org/wordprocessingml/2006/main" xmlns:w14="http://schemas.microsoft.com/office/word/2010/wordml" xmlns:w15="http://schemas.microsoft.com/office/word/2012/wordml" xmlns:w16se="http://schemas.microsoft.com/office/word/2015/wordml/symex" xmlns:wpg="http://schemas.microsoft.com/office/word/2010/wordprocessingGroup" xmlns:wpi="http://schemas.microsoft.com/office/word/2010/wordprocessingInk" xmlns:wne="http://schemas.microsoft.com/office/word/2006/wordml" xmlns:wps="http://schemas.microsoft.com/office/word/2010/wordprocessingShape" mc:Ignorable="w14 w15 w16se wp14">
+<w:document xmlns:wpc="http://schemas.microsoft.com/office/word/2010/wordprocessingCanvas" xmlns:cx="http://schemas.microsoft.com/office/drawing/2014/chartex" xmlns:cx1="http://schemas.microsoft.com/office/drawing/2015/9/8/chartex" xmlns:cx2="http://schemas.microsoft.com/office/drawing/2015/10/21/chartex" xmlns:cx3="http://schemas.microsoft.com/office/drawing/2016/5/9/chartex" xmlns:cx4="http://schemas.microsoft.com/office/drawing/2016/5/10/chartex" xmlns:cx5="http://schemas.microsoft.com/office/drawing/2016/5/11/chartex" xmlns:cx6="http://schemas.microsoft.com/office/drawing/2016/5/12/chartex" xmlns:cx7="http://schemas.microsoft.com/office/drawing/2016/5/13/chartex" xmlns:cx8="http://schemas.microsoft.com/office/drawing/2016/5/14/chartex" xmlns:mc="http://schemas.openxmlformats.org/markup-compatibility/2006" xmlns:aink="http://schemas.microsoft.com/office/drawing/2016/ink" xmlns:am3d="http://schemas.microsoft.com/office/drawing/2017/model3d" xmlns:o="urn:schemas-microsoft-com:office:office" xmlns:r="http://schemas.openxmlformats.org/officeDocument/2006/relationships" xmlns:m="http://schemas.openxmlformats.org/officeDocument/2006/math" xmlns:v="urn:schemas-microsoft-com:vml" xmlns:wp14="http://schemas.microsoft.com/office/word/2010/wordprocessingDrawing" xmlns:wp="http://schemas.openxmlformats.org/drawingml/2006/wordprocessingDrawing" xmlns:w10="urn:schemas-microsoft-com:office:word" xmlns:w="http://schemas.openxmlformats.org/wordprocessingml/2006/main" xmlns:w14="http://schemas.microsoft.com/office/word/2010/wordml" xmlns:w15="http://schemas.microsoft.com/office/word/2012/wordml" xmlns:w16cex="http://schemas.microsoft.com/office/word/2018/wordml/cex" xmlns:w16cid="http://schemas.microsoft.com/office/word/2016/wordml/cid" xmlns:w16="http://schemas.microsoft.com/office/word/2018/wordml" xmlns:w16se="http://schemas.microsoft.com/office/word/2015/wordml/symex" xmlns:wpg="http://schemas.microsoft.com/office/word/2010/wordprocessingGroup" xmlns:wpi="http://schemas.microsoft.com/office/word/2010/wordprocessingInk" xmlns:wne="http://schemas.microsoft.com/office/word/2006/wordml" xmlns:wps="http://schemas.microsoft.com/office/word/2010/wordprocessingShape" mc:Ignorable="w14 w15 w16se w16cid w16 w16cex wp14">
   <w:body>
     <w:sdt>
       <w:sdtPr>
@@ -15,6 +15,7 @@
       </w:sdtPr>
       <w:sdtEndPr>
         <w:rPr>
+          <w:rFonts w:ascii="Times New Roman" w:hAnsi="Times New Roman" w:cs="Times New Roman"/>
           <w:color w:val="auto"/>
         </w:rPr>
       </w:sdtEndPr>
@@ -25,17 +26,19 @@
             <w:spacing w:before="1540" w:after="240"/>
             <w:jc w:val="center"/>
             <w:rPr>
+              <w:rFonts w:ascii="Times New Roman" w:hAnsi="Times New Roman" w:cs="Times New Roman"/>
               <w:color w:val="8C8D86" w:themeColor="accent1"/>
             </w:rPr>
           </w:pPr>
           <w:r>
             <w:rPr>
+              <w:rFonts w:ascii="Times New Roman" w:hAnsi="Times New Roman" w:cs="Times New Roman"/>
               <w:noProof/>
               <w:color w:val="8C8D86" w:themeColor="accent1"/>
               <w:lang w:eastAsia="sv-SE"/>
             </w:rPr>
             <w:drawing>
-              <wp:inline distT="0" distB="0" distL="0" distR="0">
+              <wp:inline distT="0" distB="0" distL="0" distR="0" wp14:anchorId="4D352F38" wp14:editId="0C614B6B">
                 <wp:extent cx="1417320" cy="750898"/>
                 <wp:effectExtent l="0" t="0" r="0" b="0"/>
                 <wp:docPr id="143" name="Bild 143"/>
@@ -91,7 +94,7 @@
         <w:sdt>
           <w:sdtPr>
             <w:rPr>
-              <w:rFonts w:asciiTheme="majorHAnsi" w:eastAsiaTheme="majorEastAsia" w:hAnsiTheme="majorHAnsi" w:cstheme="majorBidi"/>
+              <w:rFonts w:ascii="Times New Roman" w:eastAsiaTheme="majorEastAsia" w:hAnsi="Times New Roman" w:cs="Times New Roman"/>
               <w:color w:val="686963" w:themeColor="accent1" w:themeShade="BF"/>
               <w:sz w:val="40"/>
               <w:szCs w:val="40"/>
@@ -117,7 +120,7 @@
                 <w:spacing w:after="240"/>
                 <w:jc w:val="center"/>
                 <w:rPr>
-                  <w:rFonts w:asciiTheme="majorHAnsi" w:eastAsiaTheme="majorEastAsia" w:hAnsiTheme="majorHAnsi" w:cstheme="majorBidi"/>
+                  <w:rFonts w:ascii="Times New Roman" w:eastAsiaTheme="majorEastAsia" w:hAnsi="Times New Roman" w:cs="Times New Roman"/>
                   <w:caps/>
                   <w:color w:val="8C8D86" w:themeColor="accent1"/>
                   <w:sz w:val="80"/>
@@ -126,7 +129,7 @@
               </w:pPr>
               <w:r>
                 <w:rPr>
-                  <w:rFonts w:asciiTheme="majorHAnsi" w:eastAsiaTheme="majorEastAsia" w:hAnsiTheme="majorHAnsi" w:cstheme="majorBidi"/>
+                  <w:rFonts w:ascii="Times New Roman" w:eastAsiaTheme="majorEastAsia" w:hAnsi="Times New Roman" w:cs="Times New Roman"/>
                   <w:color w:val="686963" w:themeColor="accent1" w:themeShade="BF"/>
                   <w:sz w:val="40"/>
                   <w:szCs w:val="40"/>
@@ -139,6 +142,7 @@
         <w:sdt>
           <w:sdtPr>
             <w:rPr>
+              <w:rFonts w:ascii="Times New Roman" w:hAnsi="Times New Roman" w:cs="Times New Roman"/>
               <w:sz w:val="21"/>
               <w:szCs w:val="21"/>
             </w:rPr>
@@ -158,6 +162,7 @@
                 <w:pStyle w:val="Ingetavstnd"/>
                 <w:jc w:val="center"/>
                 <w:rPr>
+                  <w:rFonts w:ascii="Times New Roman" w:hAnsi="Times New Roman" w:cs="Times New Roman"/>
                   <w:color w:val="8C8D86" w:themeColor="accent1"/>
                   <w:sz w:val="28"/>
                   <w:szCs w:val="28"/>
@@ -165,12 +170,16 @@
               </w:pPr>
               <w:r>
                 <w:rPr>
+                  <w:rFonts w:ascii="Times New Roman" w:hAnsi="Times New Roman" w:cs="Times New Roman"/>
                   <w:sz w:val="21"/>
                   <w:szCs w:val="21"/>
                 </w:rPr>
                 <w:t>Artificiell intelligens och igenkänning av partsiktighet hos nyhets</w:t>
               </w:r>
               <w:r>
+                <w:rPr>
+                  <w:rFonts w:ascii="Times New Roman" w:hAnsi="Times New Roman" w:cs="Times New Roman"/>
+                </w:rPr>
                 <w:t xml:space="preserve"> medier</w:t>
               </w:r>
             </w:p>
@@ -182,11 +191,13 @@
             <w:spacing w:before="480"/>
             <w:jc w:val="center"/>
             <w:rPr>
+              <w:rFonts w:ascii="Times New Roman" w:hAnsi="Times New Roman" w:cs="Times New Roman"/>
               <w:color w:val="8C8D86" w:themeColor="accent1"/>
             </w:rPr>
           </w:pPr>
           <w:r>
             <w:rPr>
+              <w:rFonts w:ascii="Times New Roman" w:hAnsi="Times New Roman" w:cs="Times New Roman"/>
               <w:noProof/>
               <w:color w:val="8C8D86" w:themeColor="accent1"/>
               <w:lang w:eastAsia="sv-SE"/>
@@ -194,7 +205,7 @@
             <mc:AlternateContent>
               <mc:Choice Requires="wps">
                 <w:drawing>
-                  <wp:anchor distT="0" distB="0" distL="114300" distR="114300" simplePos="0" relativeHeight="251659264" behindDoc="0" locked="0" layoutInCell="1" allowOverlap="1">
+                  <wp:anchor distT="0" distB="0" distL="114300" distR="114300" simplePos="0" relativeHeight="251659264" behindDoc="0" locked="0" layoutInCell="1" allowOverlap="1" wp14:anchorId="0B96F3B5" wp14:editId="39102432">
                     <wp:simplePos x="0" y="0"/>
                     <wp:positionH relativeFrom="margin">
                       <wp:align>center</wp:align>
@@ -357,7 +368,7 @@
               </mc:Choice>
               <mc:Fallback>
                 <w:pict>
-                  <v:shapetype id="_x0000_t202" coordsize="21600,21600" o:spt="202" path="m,l,21600r21600,l21600,xe">
+                  <v:shapetype w14:anchorId="0B96F3B5" id="_x0000_t202" coordsize="21600,21600" o:spt="202" path="m,l,21600r21600,l21600,xe">
                     <v:stroke joinstyle="miter"/>
                     <v:path gradientshapeok="t" o:connecttype="rect"/>
                   </v:shapetype>
@@ -459,12 +470,13 @@
           </w:r>
           <w:r>
             <w:rPr>
+              <w:rFonts w:ascii="Times New Roman" w:hAnsi="Times New Roman" w:cs="Times New Roman"/>
               <w:noProof/>
               <w:color w:val="8C8D86" w:themeColor="accent1"/>
               <w:lang w:eastAsia="sv-SE"/>
             </w:rPr>
             <w:drawing>
-              <wp:inline distT="0" distB="0" distL="0" distR="0">
+              <wp:inline distT="0" distB="0" distL="0" distR="0" wp14:anchorId="3B4969E8" wp14:editId="0A70B7A9">
                 <wp:extent cx="758952" cy="478932"/>
                 <wp:effectExtent l="0" t="0" r="3175" b="0"/>
                 <wp:docPr id="144" name="Bild 144"/>
@@ -514,8 +526,14 @@
           </w:r>
         </w:p>
         <w:p>
+          <w:pPr>
+            <w:rPr>
+              <w:rFonts w:ascii="Times New Roman" w:hAnsi="Times New Roman" w:cs="Times New Roman"/>
+            </w:rPr>
+          </w:pPr>
           <w:r>
             <w:rPr>
+              <w:rFonts w:ascii="Times New Roman" w:hAnsi="Times New Roman" w:cs="Times New Roman"/>
               <w:sz w:val="21"/>
               <w:szCs w:val="21"/>
             </w:rPr>
@@ -531,17 +549,29 @@
           <w:ilvl w:val="0"/>
           <w:numId w:val="21"/>
         </w:numPr>
-      </w:pPr>
-      <w:bookmarkStart w:id="0" w:name="_Toc67399831"/>
-      <w:r>
+        <w:rPr>
+          <w:rFonts w:ascii="Times New Roman" w:hAnsi="Times New Roman" w:cs="Times New Roman"/>
+        </w:rPr>
+      </w:pPr>
+      <w:bookmarkStart w:id="0" w:name="_Toc67502835"/>
+      <w:r>
+        <w:rPr>
+          <w:rFonts w:ascii="Times New Roman" w:hAnsi="Times New Roman" w:cs="Times New Roman"/>
+        </w:rPr>
         <w:lastRenderedPageBreak/>
         <w:t>Abstract</w:t>
       </w:r>
       <w:bookmarkEnd w:id="0"/>
       <w:r>
+        <w:rPr>
+          <w:rFonts w:ascii="Times New Roman" w:hAnsi="Times New Roman" w:cs="Times New Roman"/>
+        </w:rPr>
         <w:t xml:space="preserve"> </w:t>
       </w:r>
       <w:r>
+        <w:rPr>
+          <w:rFonts w:ascii="Times New Roman" w:hAnsi="Times New Roman" w:cs="Times New Roman"/>
+        </w:rPr>
         <w:br w:type="page"/>
       </w:r>
     </w:p>
@@ -552,9 +582,15 @@
           <w:ilvl w:val="0"/>
           <w:numId w:val="21"/>
         </w:numPr>
-      </w:pPr>
-      <w:bookmarkStart w:id="1" w:name="_Toc67399832"/>
-      <w:r>
+        <w:rPr>
+          <w:rFonts w:ascii="Times New Roman" w:hAnsi="Times New Roman" w:cs="Times New Roman"/>
+        </w:rPr>
+      </w:pPr>
+      <w:bookmarkStart w:id="1" w:name="_Toc67502836"/>
+      <w:r>
+        <w:rPr>
+          <w:rFonts w:ascii="Times New Roman" w:hAnsi="Times New Roman" w:cs="Times New Roman"/>
+        </w:rPr>
         <w:lastRenderedPageBreak/>
         <w:t>Innehållsförteckning</w:t>
       </w:r>
@@ -563,7 +599,7 @@
     <w:sdt>
       <w:sdtPr>
         <w:rPr>
-          <w:rFonts w:asciiTheme="minorHAnsi" w:eastAsiaTheme="minorEastAsia" w:hAnsiTheme="minorHAnsi" w:cstheme="minorBidi"/>
+          <w:rFonts w:ascii="Times New Roman" w:eastAsiaTheme="minorEastAsia" w:hAnsi="Times New Roman" w:cs="Times New Roman"/>
           <w:b w:val="0"/>
           <w:bCs w:val="0"/>
           <w:caps w:val="0"/>
@@ -582,6 +618,9 @@
         <w:p>
           <w:pPr>
             <w:pStyle w:val="Innehllsfrteckningsrubrik"/>
+            <w:rPr>
+              <w:rFonts w:ascii="Times New Roman" w:hAnsi="Times New Roman" w:cs="Times New Roman"/>
+            </w:rPr>
           </w:pPr>
         </w:p>
         <w:p>
@@ -593,22 +632,32 @@
             </w:tabs>
             <w:rPr>
               <w:noProof/>
-              <w:lang w:eastAsia="sv-SE"/>
+              <w:lang w:val="en-US" w:eastAsia="ja-JP"/>
             </w:rPr>
           </w:pPr>
           <w:r>
+            <w:rPr>
+              <w:rFonts w:ascii="Times New Roman" w:hAnsi="Times New Roman" w:cs="Times New Roman"/>
+            </w:rPr>
             <w:fldChar w:fldCharType="begin"/>
           </w:r>
           <w:r>
+            <w:rPr>
+              <w:rFonts w:ascii="Times New Roman" w:hAnsi="Times New Roman" w:cs="Times New Roman"/>
+            </w:rPr>
             <w:instrText xml:space="preserve"> TOC \o "1-3" \h \z \u </w:instrText>
           </w:r>
           <w:r>
+            <w:rPr>
+              <w:rFonts w:ascii="Times New Roman" w:hAnsi="Times New Roman" w:cs="Times New Roman"/>
+            </w:rPr>
             <w:fldChar w:fldCharType="separate"/>
           </w:r>
-          <w:hyperlink w:anchor="_Toc67399831" w:history="1">
+          <w:hyperlink w:anchor="_Toc67502835" w:history="1">
             <w:r>
               <w:rPr>
                 <w:rStyle w:val="Hyperlnk"/>
+                <w:rFonts w:ascii="Times New Roman" w:hAnsi="Times New Roman" w:cs="Times New Roman"/>
                 <w:noProof/>
               </w:rPr>
               <w:t>1.</w:t>
@@ -616,13 +665,14 @@
             <w:r>
               <w:rPr>
                 <w:noProof/>
-                <w:lang w:eastAsia="sv-SE"/>
+                <w:lang w:val="en-US" w:eastAsia="ja-JP"/>
               </w:rPr>
               <w:tab/>
             </w:r>
             <w:r>
               <w:rPr>
                 <w:rStyle w:val="Hyperlnk"/>
+                <w:rFonts w:ascii="Times New Roman" w:hAnsi="Times New Roman" w:cs="Times New Roman"/>
                 <w:noProof/>
               </w:rPr>
               <w:t>Abstract</w:t>
@@ -646,7 +696,7 @@
                 <w:noProof/>
                 <w:webHidden/>
               </w:rPr>
-              <w:instrText xml:space="preserve"> PAGEREF _Toc67399831 \h </w:instrText>
+              <w:instrText xml:space="preserve"> PAGEREF _Toc67502835 \h </w:instrText>
             </w:r>
             <w:r>
               <w:rPr>
@@ -686,13 +736,14 @@
             </w:tabs>
             <w:rPr>
               <w:noProof/>
-              <w:lang w:eastAsia="sv-SE"/>
+              <w:lang w:val="en-US" w:eastAsia="ja-JP"/>
             </w:rPr>
           </w:pPr>
-          <w:hyperlink w:anchor="_Toc67399832" w:history="1">
+          <w:hyperlink w:anchor="_Toc67502836" w:history="1">
             <w:r>
               <w:rPr>
                 <w:rStyle w:val="Hyperlnk"/>
+                <w:rFonts w:ascii="Times New Roman" w:hAnsi="Times New Roman" w:cs="Times New Roman"/>
                 <w:noProof/>
               </w:rPr>
               <w:t>2.</w:t>
@@ -700,13 +751,14 @@
             <w:r>
               <w:rPr>
                 <w:noProof/>
-                <w:lang w:eastAsia="sv-SE"/>
+                <w:lang w:val="en-US" w:eastAsia="ja-JP"/>
               </w:rPr>
               <w:tab/>
             </w:r>
             <w:r>
               <w:rPr>
                 <w:rStyle w:val="Hyperlnk"/>
+                <w:rFonts w:ascii="Times New Roman" w:hAnsi="Times New Roman" w:cs="Times New Roman"/>
                 <w:noProof/>
               </w:rPr>
               <w:t>Innehållsförteckning</w:t>
@@ -730,7 +782,7 @@
                 <w:noProof/>
                 <w:webHidden/>
               </w:rPr>
-              <w:instrText xml:space="preserve"> PAGEREF _Toc67399832 \h </w:instrText>
+              <w:instrText xml:space="preserve"> PAGEREF _Toc67502836 \h </w:instrText>
             </w:r>
             <w:r>
               <w:rPr>
@@ -770,13 +822,14 @@
             </w:tabs>
             <w:rPr>
               <w:noProof/>
-              <w:lang w:eastAsia="sv-SE"/>
+              <w:lang w:val="en-US" w:eastAsia="ja-JP"/>
             </w:rPr>
           </w:pPr>
-          <w:hyperlink w:anchor="_Toc67399833" w:history="1">
+          <w:hyperlink w:anchor="_Toc67502837" w:history="1">
             <w:r>
               <w:rPr>
                 <w:rStyle w:val="Hyperlnk"/>
+                <w:rFonts w:ascii="Times New Roman" w:hAnsi="Times New Roman" w:cs="Times New Roman"/>
                 <w:noProof/>
               </w:rPr>
               <w:t>3.</w:t>
@@ -784,13 +837,14 @@
             <w:r>
               <w:rPr>
                 <w:noProof/>
-                <w:lang w:eastAsia="sv-SE"/>
+                <w:lang w:val="en-US" w:eastAsia="ja-JP"/>
               </w:rPr>
               <w:tab/>
             </w:r>
             <w:r>
               <w:rPr>
                 <w:rStyle w:val="Hyperlnk"/>
+                <w:rFonts w:ascii="Times New Roman" w:hAnsi="Times New Roman" w:cs="Times New Roman"/>
                 <w:noProof/>
               </w:rPr>
               <w:t>Inledning</w:t>
@@ -814,7 +868,7 @@
                 <w:noProof/>
                 <w:webHidden/>
               </w:rPr>
-              <w:instrText xml:space="preserve"> PAGEREF _Toc67399833 \h </w:instrText>
+              <w:instrText xml:space="preserve"> PAGEREF _Toc67502837 \h </w:instrText>
             </w:r>
             <w:r>
               <w:rPr>
@@ -853,12 +907,14 @@
             </w:tabs>
             <w:rPr>
               <w:noProof/>
+              <w:lang w:val="en-US" w:eastAsia="ja-JP"/>
             </w:rPr>
           </w:pPr>
-          <w:hyperlink w:anchor="_Toc67399834" w:history="1">
+          <w:hyperlink w:anchor="_Toc67502838" w:history="1">
             <w:r>
               <w:rPr>
                 <w:rStyle w:val="Hyperlnk"/>
+                <w:rFonts w:ascii="Times New Roman" w:hAnsi="Times New Roman" w:cs="Times New Roman"/>
                 <w:noProof/>
               </w:rPr>
               <w:t>3.1 Syfte</w:t>
@@ -882,7 +938,7 @@
                 <w:noProof/>
                 <w:webHidden/>
               </w:rPr>
-              <w:instrText xml:space="preserve"> PAGEREF _Toc67399834 \h </w:instrText>
+              <w:instrText xml:space="preserve"> PAGEREF _Toc67502838 \h </w:instrText>
             </w:r>
             <w:r>
               <w:rPr>
@@ -922,13 +978,14 @@
             </w:tabs>
             <w:rPr>
               <w:noProof/>
-              <w:lang w:eastAsia="sv-SE"/>
+              <w:lang w:val="en-US" w:eastAsia="ja-JP"/>
             </w:rPr>
           </w:pPr>
-          <w:hyperlink w:anchor="_Toc67399835" w:history="1">
+          <w:hyperlink w:anchor="_Toc67502839" w:history="1">
             <w:r>
               <w:rPr>
                 <w:rStyle w:val="Hyperlnk"/>
+                <w:rFonts w:ascii="Times New Roman" w:hAnsi="Times New Roman" w:cs="Times New Roman"/>
                 <w:noProof/>
               </w:rPr>
               <w:t>4.</w:t>
@@ -936,13 +993,14 @@
             <w:r>
               <w:rPr>
                 <w:noProof/>
-                <w:lang w:eastAsia="sv-SE"/>
+                <w:lang w:val="en-US" w:eastAsia="ja-JP"/>
               </w:rPr>
               <w:tab/>
             </w:r>
             <w:r>
               <w:rPr>
                 <w:rStyle w:val="Hyperlnk"/>
+                <w:rFonts w:ascii="Times New Roman" w:hAnsi="Times New Roman" w:cs="Times New Roman"/>
                 <w:noProof/>
               </w:rPr>
               <w:t>Bakgrund</w:t>
@@ -966,7 +1024,7 @@
                 <w:noProof/>
                 <w:webHidden/>
               </w:rPr>
-              <w:instrText xml:space="preserve"> PAGEREF _Toc67399835 \h </w:instrText>
+              <w:instrText xml:space="preserve"> PAGEREF _Toc67502839 \h </w:instrText>
             </w:r>
             <w:r>
               <w:rPr>
@@ -1006,13 +1064,14 @@
             </w:tabs>
             <w:rPr>
               <w:noProof/>
-              <w:lang w:eastAsia="sv-SE"/>
+              <w:lang w:val="en-US" w:eastAsia="ja-JP"/>
             </w:rPr>
           </w:pPr>
-          <w:hyperlink w:anchor="_Toc67399836" w:history="1">
+          <w:hyperlink w:anchor="_Toc67502840" w:history="1">
             <w:r>
               <w:rPr>
                 <w:rStyle w:val="Hyperlnk"/>
+                <w:rFonts w:ascii="Times New Roman" w:hAnsi="Times New Roman" w:cs="Times New Roman"/>
                 <w:noProof/>
               </w:rPr>
               <w:t>5.</w:t>
@@ -1020,13 +1079,14 @@
             <w:r>
               <w:rPr>
                 <w:noProof/>
-                <w:lang w:eastAsia="sv-SE"/>
+                <w:lang w:val="en-US" w:eastAsia="ja-JP"/>
               </w:rPr>
               <w:tab/>
             </w:r>
             <w:r>
               <w:rPr>
                 <w:rStyle w:val="Hyperlnk"/>
+                <w:rFonts w:ascii="Times New Roman" w:hAnsi="Times New Roman" w:cs="Times New Roman"/>
                 <w:noProof/>
               </w:rPr>
               <w:t>Metod &amp; Material</w:t>
@@ -1050,7 +1110,7 @@
                 <w:noProof/>
                 <w:webHidden/>
               </w:rPr>
-              <w:instrText xml:space="preserve"> PAGEREF _Toc67399836 \h </w:instrText>
+              <w:instrText xml:space="preserve"> PAGEREF _Toc67502840 \h </w:instrText>
             </w:r>
             <w:r>
               <w:rPr>
@@ -1089,12 +1149,14 @@
             </w:tabs>
             <w:rPr>
               <w:noProof/>
+              <w:lang w:val="en-US" w:eastAsia="ja-JP"/>
             </w:rPr>
           </w:pPr>
-          <w:hyperlink w:anchor="_Toc67399837" w:history="1">
+          <w:hyperlink w:anchor="_Toc67502841" w:history="1">
             <w:r>
               <w:rPr>
                 <w:rStyle w:val="Hyperlnk"/>
+                <w:rFonts w:ascii="Times New Roman" w:hAnsi="Times New Roman" w:cs="Times New Roman"/>
                 <w:noProof/>
               </w:rPr>
               <w:t>5.1 Material</w:t>
@@ -1118,7 +1180,7 @@
                 <w:noProof/>
                 <w:webHidden/>
               </w:rPr>
-              <w:instrText xml:space="preserve"> PAGEREF _Toc67399837 \h </w:instrText>
+              <w:instrText xml:space="preserve"> PAGEREF _Toc67502841 \h </w:instrText>
             </w:r>
             <w:r>
               <w:rPr>
@@ -1158,13 +1220,14 @@
             </w:tabs>
             <w:rPr>
               <w:noProof/>
-              <w:lang w:eastAsia="sv-SE"/>
+              <w:lang w:val="en-US" w:eastAsia="ja-JP"/>
             </w:rPr>
           </w:pPr>
-          <w:hyperlink w:anchor="_Toc67399838" w:history="1">
+          <w:hyperlink w:anchor="_Toc67502842" w:history="1">
             <w:r>
               <w:rPr>
                 <w:rStyle w:val="Hyperlnk"/>
+                <w:rFonts w:ascii="Times New Roman" w:hAnsi="Times New Roman" w:cs="Times New Roman"/>
                 <w:noProof/>
               </w:rPr>
               <w:t>6.</w:t>
@@ -1172,13 +1235,14 @@
             <w:r>
               <w:rPr>
                 <w:noProof/>
-                <w:lang w:eastAsia="sv-SE"/>
+                <w:lang w:val="en-US" w:eastAsia="ja-JP"/>
               </w:rPr>
               <w:tab/>
             </w:r>
             <w:r>
               <w:rPr>
                 <w:rStyle w:val="Hyperlnk"/>
+                <w:rFonts w:ascii="Times New Roman" w:hAnsi="Times New Roman" w:cs="Times New Roman"/>
                 <w:noProof/>
               </w:rPr>
               <w:t>Resultat</w:t>
@@ -1202,7 +1266,7 @@
                 <w:noProof/>
                 <w:webHidden/>
               </w:rPr>
-              <w:instrText xml:space="preserve"> PAGEREF _Toc67399838 \h </w:instrText>
+              <w:instrText xml:space="preserve"> PAGEREF _Toc67502842 \h </w:instrText>
             </w:r>
             <w:r>
               <w:rPr>
@@ -1242,13 +1306,14 @@
             </w:tabs>
             <w:rPr>
               <w:noProof/>
-              <w:lang w:eastAsia="sv-SE"/>
+              <w:lang w:val="en-US" w:eastAsia="ja-JP"/>
             </w:rPr>
           </w:pPr>
-          <w:hyperlink w:anchor="_Toc67399839" w:history="1">
+          <w:hyperlink w:anchor="_Toc67502843" w:history="1">
             <w:r>
               <w:rPr>
                 <w:rStyle w:val="Hyperlnk"/>
+                <w:rFonts w:ascii="Times New Roman" w:hAnsi="Times New Roman" w:cs="Times New Roman"/>
                 <w:noProof/>
               </w:rPr>
               <w:t>7.</w:t>
@@ -1256,13 +1321,14 @@
             <w:r>
               <w:rPr>
                 <w:noProof/>
-                <w:lang w:eastAsia="sv-SE"/>
+                <w:lang w:val="en-US" w:eastAsia="ja-JP"/>
               </w:rPr>
               <w:tab/>
             </w:r>
             <w:r>
               <w:rPr>
                 <w:rStyle w:val="Hyperlnk"/>
+                <w:rFonts w:ascii="Times New Roman" w:hAnsi="Times New Roman" w:cs="Times New Roman"/>
                 <w:noProof/>
               </w:rPr>
               <w:t>Diskussion och Slutsatser</w:t>
@@ -1286,7 +1352,7 @@
                 <w:noProof/>
                 <w:webHidden/>
               </w:rPr>
-              <w:instrText xml:space="preserve"> PAGEREF _Toc67399839 \h </w:instrText>
+              <w:instrText xml:space="preserve"> PAGEREF _Toc67502843 \h </w:instrText>
             </w:r>
             <w:r>
               <w:rPr>
@@ -1325,12 +1391,14 @@
             </w:tabs>
             <w:rPr>
               <w:noProof/>
+              <w:lang w:val="en-US" w:eastAsia="ja-JP"/>
             </w:rPr>
           </w:pPr>
-          <w:hyperlink w:anchor="_Toc67399840" w:history="1">
+          <w:hyperlink w:anchor="_Toc67502844" w:history="1">
             <w:r>
               <w:rPr>
                 <w:rStyle w:val="Hyperlnk"/>
+                <w:rFonts w:ascii="Times New Roman" w:hAnsi="Times New Roman" w:cs="Times New Roman"/>
                 <w:noProof/>
               </w:rPr>
               <w:t>7.1</w:t>
@@ -1354,7 +1422,7 @@
                 <w:noProof/>
                 <w:webHidden/>
               </w:rPr>
-              <w:instrText xml:space="preserve"> PAGEREF _Toc67399840 \h </w:instrText>
+              <w:instrText xml:space="preserve"> PAGEREF _Toc67502844 \h </w:instrText>
             </w:r>
             <w:r>
               <w:rPr>
@@ -1394,13 +1462,14 @@
             </w:tabs>
             <w:rPr>
               <w:noProof/>
-              <w:lang w:eastAsia="sv-SE"/>
+              <w:lang w:val="en-US" w:eastAsia="ja-JP"/>
             </w:rPr>
           </w:pPr>
-          <w:hyperlink w:anchor="_Toc67399841" w:history="1">
+          <w:hyperlink w:anchor="_Toc67502845" w:history="1">
             <w:r>
               <w:rPr>
                 <w:rStyle w:val="Hyperlnk"/>
+                <w:rFonts w:ascii="Times New Roman" w:hAnsi="Times New Roman" w:cs="Times New Roman"/>
                 <w:noProof/>
               </w:rPr>
               <w:t>8.</w:t>
@@ -1408,13 +1477,14 @@
             <w:r>
               <w:rPr>
                 <w:noProof/>
-                <w:lang w:eastAsia="sv-SE"/>
+                <w:lang w:val="en-US" w:eastAsia="ja-JP"/>
               </w:rPr>
               <w:tab/>
             </w:r>
             <w:r>
               <w:rPr>
                 <w:rStyle w:val="Hyperlnk"/>
+                <w:rFonts w:ascii="Times New Roman" w:hAnsi="Times New Roman" w:cs="Times New Roman"/>
                 <w:noProof/>
               </w:rPr>
               <w:t>Källförteckning</w:t>
@@ -1438,7 +1508,7 @@
                 <w:noProof/>
                 <w:webHidden/>
               </w:rPr>
-              <w:instrText xml:space="preserve"> PAGEREF _Toc67399841 \h </w:instrText>
+              <w:instrText xml:space="preserve"> PAGEREF _Toc67502845 \h </w:instrText>
             </w:r>
             <w:r>
               <w:rPr>
@@ -1478,13 +1548,14 @@
             </w:tabs>
             <w:rPr>
               <w:noProof/>
-              <w:lang w:eastAsia="sv-SE"/>
+              <w:lang w:val="en-US" w:eastAsia="ja-JP"/>
             </w:rPr>
           </w:pPr>
-          <w:hyperlink w:anchor="_Toc67399842" w:history="1">
+          <w:hyperlink w:anchor="_Toc67502846" w:history="1">
             <w:r>
               <w:rPr>
                 <w:rStyle w:val="Hyperlnk"/>
+                <w:rFonts w:ascii="Times New Roman" w:hAnsi="Times New Roman" w:cs="Times New Roman"/>
                 <w:noProof/>
               </w:rPr>
               <w:t>9.</w:t>
@@ -1492,13 +1563,14 @@
             <w:r>
               <w:rPr>
                 <w:noProof/>
-                <w:lang w:eastAsia="sv-SE"/>
+                <w:lang w:val="en-US" w:eastAsia="ja-JP"/>
               </w:rPr>
               <w:tab/>
             </w:r>
             <w:r>
               <w:rPr>
                 <w:rStyle w:val="Hyperlnk"/>
+                <w:rFonts w:ascii="Times New Roman" w:hAnsi="Times New Roman" w:cs="Times New Roman"/>
                 <w:noProof/>
               </w:rPr>
               <w:t>Bilagor</w:t>
@@ -1522,7 +1594,7 @@
                 <w:noProof/>
                 <w:webHidden/>
               </w:rPr>
-              <w:instrText xml:space="preserve"> PAGEREF _Toc67399842 \h </w:instrText>
+              <w:instrText xml:space="preserve"> PAGEREF _Toc67502846 \h </w:instrText>
             </w:r>
             <w:r>
               <w:rPr>
@@ -1554,8 +1626,14 @@
           </w:hyperlink>
         </w:p>
         <w:p>
+          <w:pPr>
+            <w:rPr>
+              <w:rFonts w:ascii="Times New Roman" w:hAnsi="Times New Roman" w:cs="Times New Roman"/>
+            </w:rPr>
+          </w:pPr>
           <w:r>
             <w:rPr>
+              <w:rFonts w:ascii="Times New Roman" w:hAnsi="Times New Roman" w:cs="Times New Roman"/>
               <w:b/>
               <w:bCs/>
             </w:rPr>
@@ -1568,13 +1646,28 @@
       <w:pPr>
         <w:pStyle w:val="Liststycke"/>
         <w:ind w:left="360"/>
+        <w:rPr>
+          <w:rFonts w:ascii="Times New Roman" w:hAnsi="Times New Roman" w:cs="Times New Roman"/>
+        </w:rPr>
       </w:pPr>
     </w:p>
-    <w:p/>
     <w:p>
-      <w:bookmarkStart w:id="2" w:name="_GoBack"/>
-      <w:bookmarkEnd w:id="2"/>
-      <w:r>
+      <w:pPr>
+        <w:rPr>
+          <w:rFonts w:ascii="Times New Roman" w:hAnsi="Times New Roman" w:cs="Times New Roman"/>
+        </w:rPr>
+      </w:pPr>
+    </w:p>
+    <w:p>
+      <w:pPr>
+        <w:rPr>
+          <w:rFonts w:ascii="Times New Roman" w:hAnsi="Times New Roman" w:cs="Times New Roman"/>
+        </w:rPr>
+      </w:pPr>
+      <w:r>
+        <w:rPr>
+          <w:rFonts w:ascii="Times New Roman" w:hAnsi="Times New Roman" w:cs="Times New Roman"/>
+        </w:rPr>
         <w:br w:type="page"/>
       </w:r>
     </w:p>
@@ -1585,68 +1678,270 @@
           <w:ilvl w:val="0"/>
           <w:numId w:val="21"/>
         </w:numPr>
-      </w:pPr>
-      <w:bookmarkStart w:id="3" w:name="_Toc67399833"/>
-      <w:r>
+        <w:rPr>
+          <w:rFonts w:ascii="Times New Roman" w:hAnsi="Times New Roman" w:cs="Times New Roman"/>
+        </w:rPr>
+      </w:pPr>
+      <w:bookmarkStart w:id="2" w:name="_Toc67502837"/>
+      <w:r>
+        <w:rPr>
+          <w:rFonts w:ascii="Times New Roman" w:hAnsi="Times New Roman" w:cs="Times New Roman"/>
+        </w:rPr>
         <w:lastRenderedPageBreak/>
         <w:t>Inledning</w:t>
       </w:r>
-      <w:bookmarkEnd w:id="3"/>
+      <w:bookmarkEnd w:id="2"/>
     </w:p>
     <w:p/>
     <w:p>
       <w:pPr>
+        <w:ind w:left="360"/>
+        <w:rPr>
+          <w:rFonts w:ascii="Times New Roman" w:hAnsi="Times New Roman" w:cs="Times New Roman"/>
+          <w:sz w:val="24"/>
+          <w:szCs w:val="24"/>
+        </w:rPr>
+      </w:pPr>
+      <w:r>
+        <w:rPr>
+          <w:rFonts w:ascii="Times New Roman" w:hAnsi="Times New Roman" w:cs="Times New Roman"/>
+          <w:sz w:val="24"/>
+          <w:szCs w:val="24"/>
+        </w:rPr>
+        <w:t>Jag vill undersöka om det är möjligt att utnyttja sig av Artificiell intelligens för att rekognoscera om dagens media politiska färg och om de verkligen håller sig till deras tilltal om att rapportera nyheter med en neutral synpunkt. Detta är något som skulle kunna ändra hur media publiceras i framtiden.</w:t>
+      </w:r>
+    </w:p>
+    <w:p>
+      <w:pPr>
         <w:pStyle w:val="Rubrik3"/>
         <w:ind w:firstLine="360"/>
-      </w:pPr>
-      <w:bookmarkStart w:id="4" w:name="_Toc67399834"/>
-      <w:r>
+        <w:rPr>
+          <w:rFonts w:ascii="Times New Roman" w:hAnsi="Times New Roman" w:cs="Times New Roman"/>
+        </w:rPr>
+      </w:pPr>
+      <w:bookmarkStart w:id="3" w:name="_Toc67502838"/>
+      <w:r>
+        <w:rPr>
+          <w:rFonts w:ascii="Times New Roman" w:hAnsi="Times New Roman" w:cs="Times New Roman"/>
+        </w:rPr>
         <w:t>3.1 Syfte</w:t>
       </w:r>
-      <w:bookmarkEnd w:id="4"/>
-      <w:r>
-        <w:t xml:space="preserve"> </w:t>
-      </w:r>
-    </w:p>
-    <w:p/>
-    <w:p>
-      <w:pPr>
-        <w:ind w:firstLine="360"/>
-      </w:pPr>
+      <w:bookmarkEnd w:id="3"/>
     </w:p>
     <w:p>
       <w:pPr>
-        <w:ind w:firstLine="360"/>
-      </w:pPr>
-      <w:r>
-        <w:t>3.2 Frågeställningar</w:t>
+        <w:ind w:left="360"/>
+        <w:rPr>
+          <w:rFonts w:ascii="Times New Roman" w:hAnsi="Times New Roman" w:cs="Times New Roman"/>
+          <w:sz w:val="24"/>
+          <w:szCs w:val="24"/>
+        </w:rPr>
+      </w:pPr>
+      <w:r>
+        <w:rPr>
+          <w:rFonts w:ascii="Times New Roman" w:hAnsi="Times New Roman" w:cs="Times New Roman"/>
+          <w:sz w:val="24"/>
+          <w:szCs w:val="24"/>
+        </w:rPr>
+        <w:t>Syftet med detta gymnasiearbete är att undersöka Artificiell intelligens och hur den skulle kunna an</w:t>
+      </w:r>
+      <w:r>
+        <w:rPr>
+          <w:rFonts w:ascii="Times New Roman" w:hAnsi="Times New Roman" w:cs="Times New Roman"/>
+          <w:sz w:val="24"/>
+          <w:szCs w:val="24"/>
+        </w:rPr>
+        <w:t>passas för att syna politiska färger eller agendor hos median. Om Artificiell intelligens kan användas för att detta, skulle dagens media kunna se väldigt annorlunda ut.</w:t>
+      </w:r>
+      <w:r>
+        <w:rPr>
+          <w:rFonts w:ascii="Times New Roman" w:hAnsi="Times New Roman" w:cs="Times New Roman"/>
+          <w:sz w:val="24"/>
+          <w:szCs w:val="24"/>
+        </w:rPr>
+        <w:t xml:space="preserve"> Gymnasiearbete kommer kolla på hur detta kan göras, om det är möjligt och liknar svaren </w:t>
+      </w:r>
+      <w:proofErr w:type="spellStart"/>
+      <w:r>
+        <w:rPr>
+          <w:rFonts w:ascii="Times New Roman" w:hAnsi="Times New Roman" w:cs="Times New Roman"/>
+          <w:sz w:val="24"/>
+          <w:szCs w:val="24"/>
+        </w:rPr>
+        <w:t>AI:n</w:t>
+      </w:r>
+      <w:proofErr w:type="spellEnd"/>
+      <w:r>
+        <w:rPr>
+          <w:rFonts w:ascii="Times New Roman" w:hAnsi="Times New Roman" w:cs="Times New Roman"/>
+          <w:sz w:val="24"/>
+          <w:szCs w:val="24"/>
+        </w:rPr>
+        <w:t xml:space="preserve"> får svaren människor kommer framtill. </w:t>
       </w:r>
     </w:p>
     <w:p>
       <w:pPr>
         <w:ind w:firstLine="360"/>
+        <w:rPr>
+          <w:rFonts w:ascii="Times New Roman" w:hAnsi="Times New Roman" w:cs="Times New Roman"/>
+        </w:rPr>
       </w:pPr>
     </w:p>
     <w:p>
       <w:pPr>
         <w:ind w:firstLine="360"/>
-      </w:pPr>
+        <w:rPr>
+          <w:rFonts w:ascii="Times New Roman" w:hAnsi="Times New Roman" w:cs="Times New Roman"/>
+          <w:sz w:val="24"/>
+          <w:szCs w:val="24"/>
+        </w:rPr>
+      </w:pPr>
+      <w:r>
+        <w:rPr>
+          <w:rFonts w:ascii="Times New Roman" w:hAnsi="Times New Roman" w:cs="Times New Roman"/>
+          <w:sz w:val="24"/>
+          <w:szCs w:val="24"/>
+        </w:rPr>
+        <w:t>3.2 Frågeställningar</w:t>
+      </w:r>
     </w:p>
     <w:p>
       <w:pPr>
         <w:ind w:firstLine="360"/>
-      </w:pPr>
-      <w:r>
-        <w:t>3.3 Avgränsningar</w:t>
+        <w:rPr>
+          <w:rFonts w:ascii="Times New Roman" w:hAnsi="Times New Roman" w:cs="Times New Roman"/>
+          <w:sz w:val="24"/>
+          <w:szCs w:val="24"/>
+        </w:rPr>
+      </w:pPr>
+      <w:r>
+        <w:rPr>
+          <w:rFonts w:ascii="Times New Roman" w:hAnsi="Times New Roman" w:cs="Times New Roman"/>
+          <w:sz w:val="24"/>
+          <w:szCs w:val="24"/>
+        </w:rPr>
+        <w:t>Frågeställningarna gymnasiearbetet är som baserat på är som följande:</w:t>
       </w:r>
     </w:p>
     <w:p>
       <w:pPr>
-        <w:ind w:firstLine="360"/>
-      </w:pPr>
+        <w:pStyle w:val="Liststycke"/>
+        <w:numPr>
+          <w:ilvl w:val="0"/>
+          <w:numId w:val="23"/>
+        </w:numPr>
+        <w:rPr>
+          <w:rFonts w:ascii="Times New Roman" w:hAnsi="Times New Roman" w:cs="Times New Roman"/>
+          <w:sz w:val="24"/>
+          <w:szCs w:val="24"/>
+        </w:rPr>
+      </w:pPr>
+      <w:r>
+        <w:rPr>
+          <w:rFonts w:ascii="Times New Roman" w:hAnsi="Times New Roman" w:cs="Times New Roman"/>
+          <w:sz w:val="24"/>
+          <w:szCs w:val="24"/>
+        </w:rPr>
+        <w:t xml:space="preserve">Är det möjligt för en maskin, en Artificiell intelligens att </w:t>
+      </w:r>
+      <w:r>
+        <w:rPr>
+          <w:rFonts w:ascii="Times New Roman" w:hAnsi="Times New Roman" w:cs="Times New Roman"/>
+          <w:sz w:val="24"/>
+          <w:szCs w:val="24"/>
+        </w:rPr>
+        <w:t>förstå och hitta djupare mening i text skriven av människor.</w:t>
+      </w:r>
     </w:p>
     <w:p>
-      <w:r>
+      <w:pPr>
+        <w:pStyle w:val="Liststycke"/>
+        <w:numPr>
+          <w:ilvl w:val="0"/>
+          <w:numId w:val="23"/>
+        </w:numPr>
+        <w:rPr>
+          <w:rFonts w:ascii="Times New Roman" w:hAnsi="Times New Roman" w:cs="Times New Roman"/>
+          <w:sz w:val="24"/>
+          <w:szCs w:val="24"/>
+        </w:rPr>
+      </w:pPr>
+      <w:r>
+        <w:rPr>
+          <w:rFonts w:ascii="Times New Roman" w:hAnsi="Times New Roman" w:cs="Times New Roman"/>
+          <w:sz w:val="24"/>
+          <w:szCs w:val="24"/>
+        </w:rPr>
+        <w:t>Om möjligt, är svaren överensstämmande med de svarmänniskorna kommit framtill.</w:t>
+      </w:r>
+    </w:p>
+    <w:p>
+      <w:pPr>
+        <w:ind w:firstLine="360"/>
+        <w:rPr>
+          <w:rFonts w:ascii="Times New Roman" w:hAnsi="Times New Roman" w:cs="Times New Roman"/>
+          <w:sz w:val="24"/>
+          <w:szCs w:val="24"/>
+        </w:rPr>
+      </w:pPr>
+      <w:r>
+        <w:rPr>
+          <w:rFonts w:ascii="Times New Roman" w:hAnsi="Times New Roman" w:cs="Times New Roman"/>
+          <w:sz w:val="24"/>
+          <w:szCs w:val="24"/>
+        </w:rPr>
+        <w:t>3.3 Avgränsningar</w:t>
+      </w:r>
+    </w:p>
+    <w:p>
+      <w:pPr>
+        <w:ind w:left="360"/>
+        <w:rPr>
+          <w:rFonts w:ascii="Times New Roman" w:hAnsi="Times New Roman" w:cs="Times New Roman"/>
+        </w:rPr>
+      </w:pPr>
+      <w:r>
+        <w:rPr>
+          <w:rFonts w:ascii="Times New Roman" w:hAnsi="Times New Roman" w:cs="Times New Roman"/>
+        </w:rPr>
+        <w:t xml:space="preserve">För att svaren ska kunna besvaras ordentligt kommer följande avgränsningar följas, </w:t>
+      </w:r>
+      <w:r>
+        <w:rPr>
+          <w:rFonts w:ascii="Times New Roman" w:hAnsi="Times New Roman" w:cs="Times New Roman"/>
+        </w:rPr>
+        <w:t>för att uppnå användbara resultat</w:t>
+      </w:r>
+      <w:r>
+        <w:rPr>
+          <w:rFonts w:ascii="Times New Roman" w:hAnsi="Times New Roman" w:cs="Times New Roman"/>
+        </w:rPr>
+        <w:t>.</w:t>
+      </w:r>
+    </w:p>
+    <w:p>
+      <w:pPr>
+        <w:pStyle w:val="Liststycke"/>
+        <w:numPr>
+          <w:ilvl w:val="0"/>
+          <w:numId w:val="24"/>
+        </w:numPr>
+        <w:rPr>
+          <w:rFonts w:ascii="Times New Roman" w:hAnsi="Times New Roman" w:cs="Times New Roman"/>
+        </w:rPr>
+      </w:pPr>
+    </w:p>
+    <w:p>
+      <w:pPr>
+        <w:rPr>
+          <w:rFonts w:ascii="Times New Roman" w:hAnsi="Times New Roman" w:cs="Times New Roman"/>
+        </w:rPr>
+      </w:pPr>
+      <w:r>
+        <w:rPr>
+          <w:rFonts w:ascii="Times New Roman" w:hAnsi="Times New Roman" w:cs="Times New Roman"/>
+        </w:rPr>
         <w:br w:type="page"/>
       </w:r>
     </w:p>
@@ -1657,18 +1952,119 @@
           <w:ilvl w:val="0"/>
           <w:numId w:val="21"/>
         </w:numPr>
-      </w:pPr>
-      <w:bookmarkStart w:id="5" w:name="_Toc67399835"/>
-      <w:r>
+        <w:rPr>
+          <w:rFonts w:ascii="Times New Roman" w:hAnsi="Times New Roman" w:cs="Times New Roman"/>
+        </w:rPr>
+      </w:pPr>
+      <w:bookmarkStart w:id="4" w:name="_Toc67502839"/>
+      <w:r>
+        <w:rPr>
+          <w:rFonts w:ascii="Times New Roman" w:hAnsi="Times New Roman" w:cs="Times New Roman"/>
+        </w:rPr>
         <w:lastRenderedPageBreak/>
         <w:t>Bakgrund</w:t>
       </w:r>
-      <w:bookmarkEnd w:id="5"/>
+      <w:bookmarkEnd w:id="4"/>
+    </w:p>
+    <w:p/>
+    <w:p>
+      <w:pPr>
+        <w:ind w:left="360"/>
+      </w:pPr>
+      <w:proofErr w:type="spellStart"/>
+      <w:r>
+        <w:t>SQLite</w:t>
+      </w:r>
+      <w:proofErr w:type="spellEnd"/>
+      <w:r>
+        <w:t xml:space="preserve"> är ett C-språkbibliotek som har en kompakt, snabb, själv stående, hög pålitlighet och funktions rik SQL databasmotor. </w:t>
+      </w:r>
+      <w:proofErr w:type="spellStart"/>
+      <w:r>
+        <w:t>SQLite</w:t>
+      </w:r>
+      <w:proofErr w:type="spellEnd"/>
+      <w:r>
+        <w:t xml:space="preserve"> är en av de mest använda databasmotorerna i världen, den finns inbyggd i många mobiltelefoner och många datorer. </w:t>
+      </w:r>
+      <w:proofErr w:type="spellStart"/>
+      <w:r>
+        <w:t>SQLites</w:t>
+      </w:r>
+      <w:proofErr w:type="spellEnd"/>
+      <w:r>
+        <w:t xml:space="preserve"> filformat är stabil, </w:t>
+      </w:r>
+      <w:proofErr w:type="spellStart"/>
+      <w:r>
+        <w:t>multiplatform</w:t>
+      </w:r>
+      <w:proofErr w:type="spellEnd"/>
+      <w:r>
+        <w:t xml:space="preserve"> och bakåt kompatibel vilket gör den väldigt lätt att hantera både på och mellan enheter.</w:t>
+      </w:r>
+      <w:r>
+        <w:t xml:space="preserve"> </w:t>
+      </w:r>
     </w:p>
     <w:p>
       <w:pPr>
-        <w:rPr>
-          <w:rFonts w:asciiTheme="majorHAnsi" w:eastAsiaTheme="majorEastAsia" w:hAnsiTheme="majorHAnsi" w:cstheme="majorBidi"/>
+        <w:ind w:left="360"/>
+      </w:pPr>
+      <w:proofErr w:type="spellStart"/>
+      <w:r>
+        <w:t>Python</w:t>
+      </w:r>
+      <w:proofErr w:type="spellEnd"/>
+      <w:r>
+        <w:t xml:space="preserve"> är ett </w:t>
+      </w:r>
+      <w:proofErr w:type="spellStart"/>
+      <w:r>
+        <w:t>high-level</w:t>
+      </w:r>
+      <w:proofErr w:type="spellEnd"/>
+      <w:r>
+        <w:t xml:space="preserve"> språk som kan användas för många olika typer av programmering. Språket är uppbyggt på ett sådant som sätter fokus på kod </w:t>
+      </w:r>
+      <w:proofErr w:type="spellStart"/>
+      <w:r>
+        <w:t>läslighet</w:t>
+      </w:r>
+      <w:proofErr w:type="spellEnd"/>
+      <w:r>
+        <w:t xml:space="preserve">, exempel på detta märks med deras tydliga indrag i koden. </w:t>
+      </w:r>
+      <w:proofErr w:type="spellStart"/>
+      <w:r>
+        <w:t>Pythons</w:t>
+      </w:r>
+      <w:proofErr w:type="spellEnd"/>
+      <w:r>
+        <w:t xml:space="preserve"> ”</w:t>
+      </w:r>
+      <w:proofErr w:type="spellStart"/>
+      <w:r>
+        <w:t>language</w:t>
+      </w:r>
+      <w:proofErr w:type="spellEnd"/>
+      <w:r>
+        <w:t xml:space="preserve"> </w:t>
+      </w:r>
+      <w:proofErr w:type="spellStart"/>
+      <w:r>
+        <w:t>constructs</w:t>
+      </w:r>
+      <w:proofErr w:type="spellEnd"/>
+      <w:r>
+        <w:t>” och objekt-orienterad inriktning syftar till att hjälpa programmerarna att skriva tydlig, logisk kod för både större och mindre projekt.</w:t>
+      </w:r>
+    </w:p>
+    <w:p>
+      <w:pPr>
+        <w:ind w:left="360"/>
+        <w:rPr>
+          <w:rFonts w:ascii="Times New Roman" w:eastAsiaTheme="majorEastAsia" w:hAnsi="Times New Roman" w:cs="Times New Roman"/>
           <w:b/>
           <w:bCs/>
           <w:sz w:val="28"/>
@@ -1676,6 +2072,12 @@
         </w:rPr>
       </w:pPr>
       <w:r>
+        <w:t xml:space="preserve">Artificiell intelligens, förkortat som AI, är en benämning på förmågan hos ett datorprogram att replikera naturlig intelligens, främst kognitiva funktioner som, lära sig av erfarenhet, förstå språk, problemlösning, planera i förväg och generalisera. Exempel på områden där AI kan användas är chattrobotar, ansiktsigenkänning, maskinöversättning mm. </w:t>
+      </w:r>
+      <w:r>
+        <w:rPr>
+          <w:rFonts w:ascii="Times New Roman" w:hAnsi="Times New Roman" w:cs="Times New Roman"/>
+        </w:rPr>
         <w:br w:type="page"/>
       </w:r>
     </w:p>
@@ -1686,39 +2088,394 @@
           <w:ilvl w:val="0"/>
           <w:numId w:val="21"/>
         </w:numPr>
-      </w:pPr>
-      <w:bookmarkStart w:id="6" w:name="_Toc67399836"/>
-      <w:r>
+        <w:rPr>
+          <w:rFonts w:ascii="Times New Roman" w:hAnsi="Times New Roman" w:cs="Times New Roman"/>
+        </w:rPr>
+      </w:pPr>
+      <w:bookmarkStart w:id="5" w:name="_Toc67502840"/>
+      <w:r>
+        <w:rPr>
+          <w:rFonts w:ascii="Times New Roman" w:hAnsi="Times New Roman" w:cs="Times New Roman"/>
+        </w:rPr>
         <w:lastRenderedPageBreak/>
         <w:t>Metod &amp; Material</w:t>
       </w:r>
+      <w:bookmarkEnd w:id="5"/>
+    </w:p>
+    <w:p>
+      <w:pPr>
+        <w:pStyle w:val="Rubrik3"/>
+        <w:rPr>
+          <w:rFonts w:ascii="Times New Roman" w:hAnsi="Times New Roman" w:cs="Times New Roman"/>
+        </w:rPr>
+      </w:pPr>
+    </w:p>
+    <w:p>
+      <w:pPr>
+        <w:pStyle w:val="Rubrik3"/>
+        <w:ind w:firstLine="360"/>
+        <w:rPr>
+          <w:rFonts w:ascii="Times New Roman" w:hAnsi="Times New Roman" w:cs="Times New Roman"/>
+        </w:rPr>
+      </w:pPr>
+      <w:bookmarkStart w:id="6" w:name="_Toc67502841"/>
+      <w:r>
+        <w:rPr>
+          <w:rFonts w:ascii="Times New Roman" w:hAnsi="Times New Roman" w:cs="Times New Roman"/>
+        </w:rPr>
+        <w:t>5.1 Material</w:t>
+      </w:r>
       <w:bookmarkEnd w:id="6"/>
     </w:p>
-    <w:p/>
-    <w:p/>
     <w:p>
       <w:pPr>
-        <w:pStyle w:val="Rubrik3"/>
-        <w:ind w:left="360"/>
-      </w:pPr>
-      <w:bookmarkStart w:id="7" w:name="_Toc67399837"/>
-      <w:r>
-        <w:t>5.1 Material</w:t>
-      </w:r>
-      <w:bookmarkEnd w:id="7"/>
-    </w:p>
-    <w:p/>
-    <w:p/>
-    <w:p>
-      <w:pPr>
-        <w:ind w:firstLine="360"/>
-      </w:pPr>
-      <w:r>
-        <w:t>5.2 Metod</w:t>
+        <w:pStyle w:val="Liststycke"/>
+        <w:numPr>
+          <w:ilvl w:val="0"/>
+          <w:numId w:val="24"/>
+        </w:numPr>
+        <w:rPr>
+          <w:rFonts w:ascii="Times New Roman" w:hAnsi="Times New Roman" w:cs="Times New Roman"/>
+          <w:sz w:val="24"/>
+          <w:szCs w:val="24"/>
+        </w:rPr>
+      </w:pPr>
+      <w:r>
+        <w:rPr>
+          <w:rFonts w:ascii="Times New Roman" w:hAnsi="Times New Roman" w:cs="Times New Roman"/>
+          <w:sz w:val="24"/>
+          <w:szCs w:val="24"/>
+        </w:rPr>
+        <w:t>Mjukvara</w:t>
       </w:r>
     </w:p>
     <w:p>
-      <w:r>
+      <w:pPr>
+        <w:pStyle w:val="Liststycke"/>
+        <w:numPr>
+          <w:ilvl w:val="0"/>
+          <w:numId w:val="25"/>
+        </w:numPr>
+        <w:rPr>
+          <w:rFonts w:ascii="Times New Roman" w:hAnsi="Times New Roman" w:cs="Times New Roman"/>
+          <w:sz w:val="24"/>
+          <w:szCs w:val="24"/>
+        </w:rPr>
+      </w:pPr>
+      <w:r>
+        <w:rPr>
+          <w:rFonts w:ascii="Times New Roman" w:hAnsi="Times New Roman" w:cs="Times New Roman"/>
+          <w:sz w:val="24"/>
+          <w:szCs w:val="24"/>
+        </w:rPr>
+        <w:t xml:space="preserve">Microsoft Visual Studio </w:t>
+      </w:r>
+      <w:proofErr w:type="spellStart"/>
+      <w:r>
+        <w:rPr>
+          <w:rFonts w:ascii="Times New Roman" w:hAnsi="Times New Roman" w:cs="Times New Roman"/>
+          <w:sz w:val="24"/>
+          <w:szCs w:val="24"/>
+        </w:rPr>
+        <w:t>Code</w:t>
+      </w:r>
+      <w:proofErr w:type="spellEnd"/>
+    </w:p>
+    <w:p>
+      <w:pPr>
+        <w:pStyle w:val="Liststycke"/>
+        <w:numPr>
+          <w:ilvl w:val="0"/>
+          <w:numId w:val="25"/>
+        </w:numPr>
+        <w:rPr>
+          <w:rFonts w:ascii="Times New Roman" w:hAnsi="Times New Roman" w:cs="Times New Roman"/>
+          <w:sz w:val="24"/>
+          <w:szCs w:val="24"/>
+        </w:rPr>
+      </w:pPr>
+      <w:proofErr w:type="spellStart"/>
+      <w:r>
+        <w:rPr>
+          <w:rFonts w:ascii="Times New Roman" w:hAnsi="Times New Roman" w:cs="Times New Roman"/>
+          <w:sz w:val="24"/>
+          <w:szCs w:val="24"/>
+        </w:rPr>
+        <w:t>Python</w:t>
+      </w:r>
+      <w:proofErr w:type="spellEnd"/>
+      <w:r>
+        <w:rPr>
+          <w:rFonts w:ascii="Times New Roman" w:hAnsi="Times New Roman" w:cs="Times New Roman"/>
+          <w:sz w:val="24"/>
+          <w:szCs w:val="24"/>
+        </w:rPr>
+        <w:t xml:space="preserve"> 3.9.2 64-bit</w:t>
+      </w:r>
+    </w:p>
+    <w:p>
+      <w:pPr>
+        <w:pStyle w:val="Liststycke"/>
+        <w:numPr>
+          <w:ilvl w:val="0"/>
+          <w:numId w:val="25"/>
+        </w:numPr>
+        <w:rPr>
+          <w:rFonts w:ascii="Times New Roman" w:hAnsi="Times New Roman" w:cs="Times New Roman"/>
+          <w:sz w:val="24"/>
+          <w:szCs w:val="24"/>
+        </w:rPr>
+      </w:pPr>
+      <w:r>
+        <w:rPr>
+          <w:rFonts w:ascii="Times New Roman" w:hAnsi="Times New Roman" w:cs="Times New Roman"/>
+          <w:sz w:val="24"/>
+          <w:szCs w:val="24"/>
+        </w:rPr>
+        <w:t>SQLite3</w:t>
+      </w:r>
+    </w:p>
+    <w:p>
+      <w:pPr>
+        <w:pStyle w:val="Liststycke"/>
+        <w:numPr>
+          <w:ilvl w:val="0"/>
+          <w:numId w:val="25"/>
+        </w:numPr>
+        <w:rPr>
+          <w:rFonts w:ascii="Times New Roman" w:hAnsi="Times New Roman" w:cs="Times New Roman"/>
+          <w:sz w:val="24"/>
+          <w:szCs w:val="24"/>
+        </w:rPr>
+      </w:pPr>
+      <w:r>
+        <w:rPr>
+          <w:rFonts w:ascii="Times New Roman" w:hAnsi="Times New Roman" w:cs="Times New Roman"/>
+          <w:sz w:val="24"/>
+          <w:szCs w:val="24"/>
+        </w:rPr>
+        <w:t xml:space="preserve">DB Browser for </w:t>
+      </w:r>
+      <w:proofErr w:type="spellStart"/>
+      <w:r>
+        <w:rPr>
+          <w:rFonts w:ascii="Times New Roman" w:hAnsi="Times New Roman" w:cs="Times New Roman"/>
+          <w:sz w:val="24"/>
+          <w:szCs w:val="24"/>
+        </w:rPr>
+        <w:t>SQLite</w:t>
+      </w:r>
+      <w:proofErr w:type="spellEnd"/>
+    </w:p>
+    <w:p>
+      <w:pPr>
+        <w:pStyle w:val="Liststycke"/>
+        <w:numPr>
+          <w:ilvl w:val="0"/>
+          <w:numId w:val="25"/>
+        </w:numPr>
+        <w:rPr>
+          <w:rFonts w:ascii="Times New Roman" w:hAnsi="Times New Roman" w:cs="Times New Roman"/>
+          <w:sz w:val="24"/>
+          <w:szCs w:val="24"/>
+        </w:rPr>
+      </w:pPr>
+      <w:proofErr w:type="spellStart"/>
+      <w:r>
+        <w:rPr>
+          <w:rFonts w:ascii="Times New Roman" w:hAnsi="Times New Roman" w:cs="Times New Roman"/>
+          <w:sz w:val="24"/>
+          <w:szCs w:val="24"/>
+        </w:rPr>
+        <w:t>GitHub</w:t>
+      </w:r>
+      <w:proofErr w:type="spellEnd"/>
+      <w:r>
+        <w:rPr>
+          <w:rFonts w:ascii="Times New Roman" w:hAnsi="Times New Roman" w:cs="Times New Roman"/>
+          <w:sz w:val="24"/>
+          <w:szCs w:val="24"/>
+        </w:rPr>
+        <w:t xml:space="preserve"> Desktop</w:t>
+      </w:r>
+    </w:p>
+    <w:p>
+      <w:pPr>
+        <w:pStyle w:val="Liststycke"/>
+        <w:numPr>
+          <w:ilvl w:val="0"/>
+          <w:numId w:val="27"/>
+        </w:numPr>
+        <w:jc w:val="left"/>
+        <w:rPr>
+          <w:rFonts w:ascii="Times New Roman" w:hAnsi="Times New Roman" w:cs="Times New Roman"/>
+          <w:sz w:val="24"/>
+          <w:szCs w:val="24"/>
+        </w:rPr>
+      </w:pPr>
+      <w:r>
+        <w:rPr>
+          <w:rFonts w:ascii="Times New Roman" w:hAnsi="Times New Roman" w:cs="Times New Roman"/>
+          <w:sz w:val="24"/>
+          <w:szCs w:val="24"/>
+        </w:rPr>
+        <w:t>Bibliotek</w:t>
+      </w:r>
+    </w:p>
+    <w:p>
+      <w:pPr>
+        <w:pStyle w:val="Liststycke"/>
+        <w:numPr>
+          <w:ilvl w:val="0"/>
+          <w:numId w:val="29"/>
+        </w:numPr>
+        <w:rPr>
+          <w:rFonts w:ascii="Times New Roman" w:hAnsi="Times New Roman" w:cs="Times New Roman"/>
+          <w:sz w:val="24"/>
+          <w:szCs w:val="24"/>
+        </w:rPr>
+      </w:pPr>
+      <w:r>
+        <w:rPr>
+          <w:rFonts w:ascii="Times New Roman" w:hAnsi="Times New Roman" w:cs="Times New Roman"/>
+          <w:sz w:val="24"/>
+          <w:szCs w:val="24"/>
+        </w:rPr>
+        <w:t>SQLite3</w:t>
+      </w:r>
+    </w:p>
+    <w:p>
+      <w:pPr>
+        <w:pStyle w:val="Liststycke"/>
+        <w:numPr>
+          <w:ilvl w:val="0"/>
+          <w:numId w:val="29"/>
+        </w:numPr>
+        <w:rPr>
+          <w:rFonts w:ascii="Times New Roman" w:hAnsi="Times New Roman" w:cs="Times New Roman"/>
+          <w:sz w:val="24"/>
+          <w:szCs w:val="24"/>
+        </w:rPr>
+      </w:pPr>
+      <w:r>
+        <w:rPr>
+          <w:rFonts w:ascii="Times New Roman" w:hAnsi="Times New Roman" w:cs="Times New Roman"/>
+          <w:sz w:val="24"/>
+          <w:szCs w:val="24"/>
+        </w:rPr>
+        <w:t>Azure.ai</w:t>
+      </w:r>
+    </w:p>
+    <w:p>
+      <w:pPr>
+        <w:pStyle w:val="Liststycke"/>
+        <w:numPr>
+          <w:ilvl w:val="0"/>
+          <w:numId w:val="29"/>
+        </w:numPr>
+        <w:rPr>
+          <w:rFonts w:ascii="Times New Roman" w:hAnsi="Times New Roman" w:cs="Times New Roman"/>
+          <w:sz w:val="24"/>
+          <w:szCs w:val="24"/>
+        </w:rPr>
+      </w:pPr>
+      <w:proofErr w:type="spellStart"/>
+      <w:r>
+        <w:rPr>
+          <w:rFonts w:ascii="Times New Roman" w:hAnsi="Times New Roman" w:cs="Times New Roman"/>
+          <w:sz w:val="24"/>
+          <w:szCs w:val="24"/>
+        </w:rPr>
+        <w:t>Azure.core</w:t>
+      </w:r>
+      <w:proofErr w:type="spellEnd"/>
+    </w:p>
+    <w:p>
+      <w:pPr>
+        <w:pStyle w:val="Liststycke"/>
+        <w:numPr>
+          <w:ilvl w:val="0"/>
+          <w:numId w:val="27"/>
+        </w:numPr>
+        <w:rPr>
+          <w:rFonts w:ascii="Times New Roman" w:hAnsi="Times New Roman" w:cs="Times New Roman"/>
+          <w:sz w:val="24"/>
+          <w:szCs w:val="24"/>
+        </w:rPr>
+      </w:pPr>
+      <w:r>
+        <w:rPr>
+          <w:rFonts w:ascii="Times New Roman" w:hAnsi="Times New Roman" w:cs="Times New Roman"/>
+          <w:sz w:val="24"/>
+          <w:szCs w:val="24"/>
+        </w:rPr>
+        <w:t xml:space="preserve">Microsoft </w:t>
+      </w:r>
+      <w:proofErr w:type="spellStart"/>
+      <w:r>
+        <w:rPr>
+          <w:rFonts w:ascii="Times New Roman" w:hAnsi="Times New Roman" w:cs="Times New Roman"/>
+          <w:sz w:val="24"/>
+          <w:szCs w:val="24"/>
+        </w:rPr>
+        <w:t>Cognitive</w:t>
+      </w:r>
+      <w:proofErr w:type="spellEnd"/>
+      <w:r>
+        <w:rPr>
+          <w:rFonts w:ascii="Times New Roman" w:hAnsi="Times New Roman" w:cs="Times New Roman"/>
+          <w:sz w:val="24"/>
+          <w:szCs w:val="24"/>
+        </w:rPr>
+        <w:t xml:space="preserve"> Services (</w:t>
+      </w:r>
+      <w:proofErr w:type="spellStart"/>
+      <w:r>
+        <w:rPr>
+          <w:rFonts w:ascii="Times New Roman" w:hAnsi="Times New Roman" w:cs="Times New Roman"/>
+          <w:sz w:val="24"/>
+          <w:szCs w:val="24"/>
+        </w:rPr>
+        <w:t>azure</w:t>
+      </w:r>
+      <w:proofErr w:type="spellEnd"/>
+      <w:r>
+        <w:rPr>
+          <w:rFonts w:ascii="Times New Roman" w:hAnsi="Times New Roman" w:cs="Times New Roman"/>
+          <w:sz w:val="24"/>
+          <w:szCs w:val="24"/>
+        </w:rPr>
+        <w:t>)</w:t>
+      </w:r>
+    </w:p>
+    <w:p>
+      <w:pPr>
+        <w:ind w:firstLine="360"/>
+        <w:rPr>
+          <w:rFonts w:ascii="Times New Roman" w:hAnsi="Times New Roman" w:cs="Times New Roman"/>
+          <w:sz w:val="24"/>
+          <w:szCs w:val="24"/>
+        </w:rPr>
+      </w:pPr>
+      <w:r>
+        <w:rPr>
+          <w:rFonts w:ascii="Times New Roman" w:hAnsi="Times New Roman" w:cs="Times New Roman"/>
+          <w:sz w:val="24"/>
+          <w:szCs w:val="24"/>
+        </w:rPr>
+        <w:t>5.2 Metod</w:t>
+      </w:r>
+    </w:p>
+    <w:p>
+      <w:pPr>
+        <w:rPr>
+          <w:rFonts w:ascii="Times New Roman" w:hAnsi="Times New Roman" w:cs="Times New Roman"/>
+        </w:rPr>
+      </w:pPr>
+      <w:r>
+        <w:rPr>
+          <w:rFonts w:ascii="Times New Roman" w:hAnsi="Times New Roman" w:cs="Times New Roman"/>
+        </w:rPr>
         <w:br w:type="page"/>
       </w:r>
     </w:p>
@@ -1729,18 +2486,24 @@
           <w:ilvl w:val="0"/>
           <w:numId w:val="21"/>
         </w:numPr>
-      </w:pPr>
-      <w:bookmarkStart w:id="8" w:name="_Toc67399838"/>
-      <w:r>
+        <w:rPr>
+          <w:rFonts w:ascii="Times New Roman" w:hAnsi="Times New Roman" w:cs="Times New Roman"/>
+        </w:rPr>
+      </w:pPr>
+      <w:bookmarkStart w:id="7" w:name="_Toc67502842"/>
+      <w:r>
+        <w:rPr>
+          <w:rFonts w:ascii="Times New Roman" w:hAnsi="Times New Roman" w:cs="Times New Roman"/>
+        </w:rPr>
         <w:lastRenderedPageBreak/>
         <w:t>Resultat</w:t>
       </w:r>
-      <w:bookmarkEnd w:id="8"/>
+      <w:bookmarkEnd w:id="7"/>
     </w:p>
     <w:p>
       <w:pPr>
         <w:rPr>
-          <w:rFonts w:asciiTheme="majorHAnsi" w:eastAsiaTheme="majorEastAsia" w:hAnsiTheme="majorHAnsi" w:cstheme="majorBidi"/>
+          <w:rFonts w:ascii="Times New Roman" w:eastAsiaTheme="majorEastAsia" w:hAnsi="Times New Roman" w:cs="Times New Roman"/>
           <w:b/>
           <w:bCs/>
           <w:sz w:val="28"/>
@@ -1748,6 +2511,9 @@
         </w:rPr>
       </w:pPr>
       <w:r>
+        <w:rPr>
+          <w:rFonts w:ascii="Times New Roman" w:hAnsi="Times New Roman" w:cs="Times New Roman"/>
+        </w:rPr>
         <w:br w:type="page"/>
       </w:r>
     </w:p>
@@ -1758,45 +2524,132 @@
           <w:ilvl w:val="0"/>
           <w:numId w:val="21"/>
         </w:numPr>
-      </w:pPr>
-      <w:bookmarkStart w:id="9" w:name="_Toc67399839"/>
-      <w:r>
+        <w:rPr>
+          <w:rFonts w:ascii="Times New Roman" w:hAnsi="Times New Roman" w:cs="Times New Roman"/>
+        </w:rPr>
+      </w:pPr>
+      <w:bookmarkStart w:id="8" w:name="_Toc67502843"/>
+      <w:r>
+        <w:rPr>
+          <w:rFonts w:ascii="Times New Roman" w:hAnsi="Times New Roman" w:cs="Times New Roman"/>
+        </w:rPr>
         <w:lastRenderedPageBreak/>
         <w:t>Diskussion och Slutsatser</w:t>
       </w:r>
+      <w:bookmarkEnd w:id="8"/>
+    </w:p>
+    <w:p>
+      <w:pPr>
+        <w:rPr>
+          <w:rFonts w:ascii="Times New Roman" w:hAnsi="Times New Roman" w:cs="Times New Roman"/>
+        </w:rPr>
+      </w:pPr>
+    </w:p>
+    <w:p>
+      <w:pPr>
+        <w:pStyle w:val="Rubrik3"/>
+        <w:rPr>
+          <w:rFonts w:ascii="Times New Roman" w:hAnsi="Times New Roman" w:cs="Times New Roman"/>
+        </w:rPr>
+      </w:pPr>
+      <w:bookmarkStart w:id="9" w:name="_Toc67502844"/>
+      <w:r>
+        <w:rPr>
+          <w:rFonts w:ascii="Times New Roman" w:hAnsi="Times New Roman" w:cs="Times New Roman"/>
+        </w:rPr>
+        <w:t>7.1</w:t>
+      </w:r>
       <w:bookmarkEnd w:id="9"/>
+      <w:r>
+        <w:rPr>
+          <w:rFonts w:ascii="Times New Roman" w:hAnsi="Times New Roman" w:cs="Times New Roman"/>
+        </w:rPr>
+        <w:t xml:space="preserve"> </w:t>
+      </w:r>
     </w:p>
-    <w:p/>
     <w:p>
       <w:pPr>
-        <w:pStyle w:val="Rubrik3"/>
-      </w:pPr>
-      <w:bookmarkStart w:id="10" w:name="_Toc67399840"/>
-      <w:r>
-        <w:t>7.1</w:t>
-      </w:r>
-      <w:bookmarkEnd w:id="10"/>
-      <w:r>
-        <w:t xml:space="preserve"> </w:t>
-      </w:r>
+        <w:rPr>
+          <w:rFonts w:ascii="Times New Roman" w:hAnsi="Times New Roman" w:cs="Times New Roman"/>
+          <w:sz w:val="24"/>
+          <w:szCs w:val="24"/>
+        </w:rPr>
+      </w:pPr>
     </w:p>
-    <w:p/>
     <w:p>
-      <w:r>
+      <w:pPr>
+        <w:rPr>
+          <w:rFonts w:ascii="Times New Roman" w:hAnsi="Times New Roman" w:cs="Times New Roman"/>
+          <w:sz w:val="24"/>
+          <w:szCs w:val="24"/>
+        </w:rPr>
+      </w:pPr>
+      <w:r>
+        <w:rPr>
+          <w:rFonts w:ascii="Times New Roman" w:hAnsi="Times New Roman" w:cs="Times New Roman"/>
+          <w:sz w:val="24"/>
+          <w:szCs w:val="24"/>
+        </w:rPr>
         <w:t>7.2</w:t>
       </w:r>
     </w:p>
-    <w:p/>
     <w:p>
-      <w:r>
+      <w:pPr>
+        <w:rPr>
+          <w:rFonts w:ascii="Times New Roman" w:hAnsi="Times New Roman" w:cs="Times New Roman"/>
+          <w:sz w:val="24"/>
+          <w:szCs w:val="24"/>
+        </w:rPr>
+      </w:pPr>
+    </w:p>
+    <w:p>
+      <w:pPr>
+        <w:rPr>
+          <w:rFonts w:ascii="Times New Roman" w:hAnsi="Times New Roman" w:cs="Times New Roman"/>
+          <w:sz w:val="24"/>
+          <w:szCs w:val="24"/>
+        </w:rPr>
+      </w:pPr>
+      <w:r>
+        <w:rPr>
+          <w:rFonts w:ascii="Times New Roman" w:hAnsi="Times New Roman" w:cs="Times New Roman"/>
+          <w:sz w:val="24"/>
+          <w:szCs w:val="24"/>
+        </w:rPr>
         <w:t xml:space="preserve">7.2 Slutsatser </w:t>
       </w:r>
     </w:p>
-    <w:p/>
-    <w:p/>
-    <w:p/>
     <w:p>
-      <w:r>
+      <w:pPr>
+        <w:rPr>
+          <w:rFonts w:ascii="Times New Roman" w:hAnsi="Times New Roman" w:cs="Times New Roman"/>
+        </w:rPr>
+      </w:pPr>
+    </w:p>
+    <w:p>
+      <w:pPr>
+        <w:rPr>
+          <w:rFonts w:ascii="Times New Roman" w:hAnsi="Times New Roman" w:cs="Times New Roman"/>
+        </w:rPr>
+      </w:pPr>
+    </w:p>
+    <w:p>
+      <w:pPr>
+        <w:rPr>
+          <w:rFonts w:ascii="Times New Roman" w:hAnsi="Times New Roman" w:cs="Times New Roman"/>
+        </w:rPr>
+      </w:pPr>
+    </w:p>
+    <w:p>
+      <w:pPr>
+        <w:rPr>
+          <w:rFonts w:ascii="Times New Roman" w:hAnsi="Times New Roman" w:cs="Times New Roman"/>
+        </w:rPr>
+      </w:pPr>
+      <w:r>
+        <w:rPr>
+          <w:rFonts w:ascii="Times New Roman" w:hAnsi="Times New Roman" w:cs="Times New Roman"/>
+        </w:rPr>
         <w:br w:type="page"/>
       </w:r>
     </w:p>
@@ -1807,28 +2660,339 @@
           <w:ilvl w:val="0"/>
           <w:numId w:val="21"/>
         </w:numPr>
-      </w:pPr>
-      <w:bookmarkStart w:id="11" w:name="_Toc67399841"/>
-      <w:r>
+        <w:rPr>
+          <w:rFonts w:ascii="Times New Roman" w:hAnsi="Times New Roman" w:cs="Times New Roman"/>
+        </w:rPr>
+      </w:pPr>
+      <w:bookmarkStart w:id="10" w:name="_Toc67502845"/>
+      <w:r>
+        <w:rPr>
+          <w:rFonts w:ascii="Times New Roman" w:hAnsi="Times New Roman" w:cs="Times New Roman"/>
+        </w:rPr>
         <w:lastRenderedPageBreak/>
         <w:t>Källförteckning</w:t>
       </w:r>
-      <w:bookmarkEnd w:id="11"/>
-      <w:r>
+      <w:bookmarkEnd w:id="10"/>
+      <w:r>
+        <w:rPr>
+          <w:rFonts w:ascii="Times New Roman" w:hAnsi="Times New Roman" w:cs="Times New Roman"/>
+        </w:rPr>
         <w:t xml:space="preserve"> </w:t>
       </w:r>
     </w:p>
     <w:p>
       <w:pPr>
         <w:rPr>
-          <w:rFonts w:asciiTheme="majorHAnsi" w:eastAsiaTheme="majorEastAsia" w:hAnsiTheme="majorHAnsi" w:cstheme="majorBidi"/>
+          <w:rFonts w:ascii="Times New Roman" w:hAnsi="Times New Roman" w:cs="Times New Roman"/>
+        </w:rPr>
+      </w:pPr>
+    </w:p>
+    <w:p>
+      <w:pPr>
+        <w:rPr>
+          <w:rFonts w:ascii="Times New Roman" w:hAnsi="Times New Roman" w:cs="Times New Roman"/>
+          <w:lang w:val="en-US"/>
+        </w:rPr>
+      </w:pPr>
+      <w:r>
+        <w:rPr>
+          <w:rFonts w:ascii="Times New Roman" w:hAnsi="Times New Roman" w:cs="Times New Roman"/>
+          <w:lang w:val="en-US"/>
+        </w:rPr>
+        <w:t xml:space="preserve">Microsoft Cognitive Services </w:t>
+      </w:r>
+      <w:proofErr w:type="spellStart"/>
+      <w:r>
+        <w:rPr>
+          <w:rFonts w:ascii="Times New Roman" w:hAnsi="Times New Roman" w:cs="Times New Roman"/>
+          <w:lang w:val="en-US"/>
+        </w:rPr>
+        <w:t>Textanalys</w:t>
+      </w:r>
+      <w:proofErr w:type="spellEnd"/>
+      <w:r>
+        <w:rPr>
+          <w:rFonts w:ascii="Times New Roman" w:hAnsi="Times New Roman" w:cs="Times New Roman"/>
+          <w:lang w:val="en-US"/>
+        </w:rPr>
+        <w:t xml:space="preserve"> P</w:t>
+      </w:r>
+      <w:r>
+        <w:rPr>
+          <w:rFonts w:ascii="Times New Roman" w:hAnsi="Times New Roman" w:cs="Times New Roman"/>
+          <w:lang w:val="en-US"/>
+        </w:rPr>
+        <w:t>ython documentation</w:t>
+      </w:r>
+    </w:p>
+    <w:p>
+      <w:pPr>
+        <w:rPr>
+          <w:rFonts w:ascii="Times New Roman" w:hAnsi="Times New Roman" w:cs="Times New Roman"/>
+          <w:lang w:val="en-US"/>
+        </w:rPr>
+      </w:pPr>
+      <w:hyperlink r:id="rId10" w:anchor="sentiment-analysis" w:history="1">
+        <w:r>
+          <w:rPr>
+            <w:rStyle w:val="Hyperlnk"/>
+            <w:rFonts w:ascii="Times New Roman" w:hAnsi="Times New Roman" w:cs="Times New Roman"/>
+            <w:lang w:val="en-US"/>
+          </w:rPr>
+          <w:t>https://docs.microsoft.com/sv-se/azure/cognitive-services/text-analytics/quickstarts/client-libraries-rest-api?pivots=programming-language-python&amp;tabs=version-3-1#sentiment-analysis</w:t>
+        </w:r>
+      </w:hyperlink>
+    </w:p>
+    <w:p>
+      <w:pPr>
+        <w:rPr>
+          <w:rFonts w:ascii="Times New Roman" w:hAnsi="Times New Roman" w:cs="Times New Roman"/>
+        </w:rPr>
+      </w:pPr>
+      <w:proofErr w:type="spellStart"/>
+      <w:r>
+        <w:rPr>
+          <w:rFonts w:ascii="Times New Roman" w:hAnsi="Times New Roman" w:cs="Times New Roman"/>
+        </w:rPr>
+        <w:t>SQLite</w:t>
+      </w:r>
+      <w:proofErr w:type="spellEnd"/>
+      <w:r>
+        <w:rPr>
+          <w:rFonts w:ascii="Times New Roman" w:hAnsi="Times New Roman" w:cs="Times New Roman"/>
+        </w:rPr>
+        <w:t xml:space="preserve"> </w:t>
+      </w:r>
+      <w:proofErr w:type="spellStart"/>
+      <w:r>
+        <w:rPr>
+          <w:rFonts w:ascii="Times New Roman" w:hAnsi="Times New Roman" w:cs="Times New Roman"/>
+        </w:rPr>
+        <w:t>Documentation</w:t>
+      </w:r>
+      <w:proofErr w:type="spellEnd"/>
+    </w:p>
+    <w:p>
+      <w:pPr>
+        <w:rPr>
+          <w:rFonts w:ascii="Times New Roman" w:hAnsi="Times New Roman" w:cs="Times New Roman"/>
+        </w:rPr>
+      </w:pPr>
+      <w:r>
+        <w:rPr>
+          <w:rFonts w:ascii="Times New Roman" w:hAnsi="Times New Roman" w:cs="Times New Roman"/>
+        </w:rPr>
+        <w:t>https://www.sqlite.org/docs.html</w:t>
+      </w:r>
+    </w:p>
+    <w:p>
+      <w:pPr>
+        <w:rPr>
+          <w:rFonts w:ascii="Times New Roman" w:hAnsi="Times New Roman" w:cs="Times New Roman"/>
+        </w:rPr>
+      </w:pPr>
+      <w:proofErr w:type="spellStart"/>
+      <w:r>
+        <w:rPr>
+          <w:rFonts w:ascii="Times New Roman" w:hAnsi="Times New Roman" w:cs="Times New Roman"/>
+        </w:rPr>
+        <w:t>StackOverflow</w:t>
+      </w:r>
+      <w:proofErr w:type="spellEnd"/>
+      <w:r>
+        <w:rPr>
+          <w:rFonts w:ascii="Times New Roman" w:hAnsi="Times New Roman" w:cs="Times New Roman"/>
+        </w:rPr>
+        <w:t xml:space="preserve"> </w:t>
+      </w:r>
+      <w:r>
+        <w:rPr>
+          <w:rFonts w:ascii="Times New Roman" w:hAnsi="Times New Roman" w:cs="Times New Roman"/>
+        </w:rPr>
+        <w:t xml:space="preserve">problem </w:t>
+      </w:r>
+      <w:proofErr w:type="spellStart"/>
+      <w:r>
+        <w:rPr>
+          <w:rFonts w:ascii="Times New Roman" w:hAnsi="Times New Roman" w:cs="Times New Roman"/>
+        </w:rPr>
+        <w:t>solving</w:t>
+      </w:r>
+      <w:proofErr w:type="spellEnd"/>
+    </w:p>
+    <w:p>
+      <w:pPr>
+        <w:rPr>
+          <w:rFonts w:ascii="Times New Roman" w:hAnsi="Times New Roman" w:cs="Times New Roman"/>
+        </w:rPr>
+      </w:pPr>
+      <w:hyperlink r:id="rId11" w:history="1">
+        <w:r>
+          <w:rPr>
+            <w:rStyle w:val="Hyperlnk"/>
+            <w:rFonts w:ascii="Times New Roman" w:hAnsi="Times New Roman" w:cs="Times New Roman"/>
+          </w:rPr>
+          <w:t>https://stackoverflow.com/questions/49888643/python-sqlite3-select-rows-with-only-a-certain-variable-value-in-them-on-a-speci</w:t>
+        </w:r>
+      </w:hyperlink>
+    </w:p>
+    <w:p>
+      <w:pPr>
+        <w:rPr>
+          <w:rFonts w:ascii="Times New Roman" w:hAnsi="Times New Roman" w:cs="Times New Roman"/>
+        </w:rPr>
+      </w:pPr>
+      <w:hyperlink r:id="rId12" w:history="1">
+        <w:r>
+          <w:rPr>
+            <w:rStyle w:val="Hyperlnk"/>
+            <w:rFonts w:ascii="Times New Roman" w:hAnsi="Times New Roman" w:cs="Times New Roman"/>
+          </w:rPr>
+          <w:t>https://stackoverflow.com/questions/40985836/pythons-sqlite3-how-do-i-change-how-fetchall-displays-the-tuples</w:t>
+        </w:r>
+      </w:hyperlink>
+    </w:p>
+    <w:p>
+      <w:pPr>
+        <w:rPr>
+          <w:rFonts w:ascii="Times New Roman" w:hAnsi="Times New Roman" w:cs="Times New Roman"/>
+        </w:rPr>
+      </w:pPr>
+      <w:hyperlink r:id="rId13" w:history="1">
+        <w:r>
+          <w:rPr>
+            <w:rStyle w:val="Hyperlnk"/>
+            <w:rFonts w:ascii="Times New Roman" w:hAnsi="Times New Roman" w:cs="Times New Roman"/>
+          </w:rPr>
+          <w:t>https://stackoverflow.com/questions/1601151/how-do-i-check-in-sqlite-whether-a-table-exists</w:t>
+        </w:r>
+      </w:hyperlink>
+    </w:p>
+    <w:p>
+      <w:pPr>
+        <w:rPr>
+          <w:rFonts w:ascii="Times New Roman" w:hAnsi="Times New Roman" w:cs="Times New Roman"/>
+        </w:rPr>
+      </w:pPr>
+      <w:hyperlink r:id="rId14" w:history="1">
+        <w:r>
+          <w:rPr>
+            <w:rStyle w:val="Hyperlnk"/>
+            <w:rFonts w:ascii="Times New Roman" w:hAnsi="Times New Roman" w:cs="Times New Roman"/>
+          </w:rPr>
+          <w:t>https://stackoverflow.com/questions/9535954/printing-lists-as-tabular-data</w:t>
+        </w:r>
+      </w:hyperlink>
+    </w:p>
+    <w:p>
+      <w:pPr>
+        <w:rPr>
+          <w:rStyle w:val="HTML-citat"/>
+        </w:rPr>
+      </w:pPr>
+      <w:r>
+        <w:rPr>
+          <w:rStyle w:val="HTML-citat"/>
+        </w:rPr>
+        <w:t xml:space="preserve">General </w:t>
+      </w:r>
+      <w:proofErr w:type="spellStart"/>
+      <w:r>
+        <w:rPr>
+          <w:rStyle w:val="HTML-citat"/>
+        </w:rPr>
+        <w:t>Python</w:t>
+      </w:r>
+      <w:proofErr w:type="spellEnd"/>
+      <w:r>
+        <w:rPr>
+          <w:rStyle w:val="HTML-citat"/>
+        </w:rPr>
+        <w:t xml:space="preserve"> FAQ</w:t>
+      </w:r>
+    </w:p>
+    <w:p>
+      <w:pPr>
+        <w:rPr>
+          <w:rFonts w:ascii="Times New Roman" w:hAnsi="Times New Roman" w:cs="Times New Roman"/>
+        </w:rPr>
+      </w:pPr>
+      <w:hyperlink r:id="rId15" w:history="1">
+        <w:r>
+          <w:rPr>
+            <w:rStyle w:val="Hyperlnk"/>
+            <w:rFonts w:ascii="Times New Roman" w:hAnsi="Times New Roman" w:cs="Times New Roman"/>
+          </w:rPr>
+          <w:t>https://docs.python.org/3/faq/general.html#what-is-python</w:t>
+        </w:r>
+      </w:hyperlink>
+    </w:p>
+    <w:p>
+      <w:pPr>
+        <w:rPr>
+          <w:rFonts w:ascii="Times New Roman" w:hAnsi="Times New Roman" w:cs="Times New Roman"/>
+        </w:rPr>
+      </w:pPr>
+      <w:r>
+        <w:rPr>
+          <w:rFonts w:ascii="Times New Roman" w:hAnsi="Times New Roman" w:cs="Times New Roman"/>
+        </w:rPr>
+        <w:t>https://docs.python.org/3/faq/general.html#why-was-python-created-in-the-first-place</w:t>
+      </w:r>
+    </w:p>
+    <w:p>
+      <w:pPr>
+        <w:rPr>
+          <w:rFonts w:ascii="Times New Roman" w:hAnsi="Times New Roman" w:cs="Times New Roman"/>
+        </w:rPr>
+      </w:pPr>
+      <w:proofErr w:type="spellStart"/>
+      <w:r>
+        <w:rPr>
+          <w:rFonts w:ascii="Times New Roman" w:hAnsi="Times New Roman" w:cs="Times New Roman"/>
+        </w:rPr>
+        <w:t>Python</w:t>
+      </w:r>
+      <w:proofErr w:type="spellEnd"/>
+      <w:r>
+        <w:rPr>
+          <w:rFonts w:ascii="Times New Roman" w:hAnsi="Times New Roman" w:cs="Times New Roman"/>
+        </w:rPr>
+        <w:t xml:space="preserve"> WIKI</w:t>
+      </w:r>
+    </w:p>
+    <w:p>
+      <w:pPr>
+        <w:rPr>
+          <w:rFonts w:ascii="Times New Roman" w:hAnsi="Times New Roman" w:cs="Times New Roman"/>
+        </w:rPr>
+      </w:pPr>
+      <w:hyperlink r:id="rId16" w:history="1">
+        <w:r>
+          <w:rPr>
+            <w:rStyle w:val="Hyperlnk"/>
+            <w:rFonts w:ascii="Times New Roman" w:hAnsi="Times New Roman" w:cs="Times New Roman"/>
+          </w:rPr>
+          <w:t>https://wiki.python.org/moin/Why%20is%20Python%20a%20dynamic%20language%20and%20also%20a%20strongly%20typed%20language</w:t>
+        </w:r>
+      </w:hyperlink>
+    </w:p>
+    <w:p>
+      <w:pPr>
+        <w:rPr>
+          <w:rFonts w:ascii="Times New Roman" w:eastAsiaTheme="majorEastAsia" w:hAnsi="Times New Roman" w:cs="Times New Roman"/>
           <w:b/>
           <w:bCs/>
           <w:sz w:val="28"/>
           <w:szCs w:val="28"/>
-        </w:rPr>
-      </w:pPr>
-      <w:r>
+          <w:lang w:val="en-US"/>
+        </w:rPr>
+      </w:pPr>
+      <w:r>
+        <w:rPr>
+          <w:rFonts w:ascii="Times New Roman" w:hAnsi="Times New Roman" w:cs="Times New Roman"/>
+          <w:lang w:val="en-US"/>
+        </w:rPr>
         <w:br w:type="page"/>
       </w:r>
     </w:p>
@@ -1839,17 +3003,23 @@
           <w:ilvl w:val="0"/>
           <w:numId w:val="21"/>
         </w:numPr>
-      </w:pPr>
-      <w:bookmarkStart w:id="12" w:name="_Toc67399842"/>
-      <w:r>
+        <w:rPr>
+          <w:rFonts w:ascii="Times New Roman" w:hAnsi="Times New Roman" w:cs="Times New Roman"/>
+        </w:rPr>
+      </w:pPr>
+      <w:bookmarkStart w:id="11" w:name="_Toc67502846"/>
+      <w:r>
+        <w:rPr>
+          <w:rFonts w:ascii="Times New Roman" w:hAnsi="Times New Roman" w:cs="Times New Roman"/>
+        </w:rPr>
         <w:lastRenderedPageBreak/>
         <w:t>Bilagor</w:t>
       </w:r>
-      <w:bookmarkEnd w:id="12"/>
+      <w:bookmarkEnd w:id="11"/>
     </w:p>
     <w:sectPr>
-      <w:headerReference w:type="default" r:id="rId10"/>
-      <w:footerReference w:type="default" r:id="rId11"/>
+      <w:headerReference w:type="default" r:id="rId17"/>
+      <w:footerReference w:type="default" r:id="rId18"/>
       <w:pgSz w:w="11906" w:h="16838"/>
       <w:pgMar w:top="1417" w:right="1417" w:bottom="1417" w:left="1417" w:header="708" w:footer="708" w:gutter="0"/>
       <w:pgNumType w:start="0"/>
@@ -1862,7 +3032,7 @@
 </file>
 
 <file path=word/endnotes.xml><?xml version="1.0" encoding="utf-8"?>
-<w:endnotes xmlns:wpc="http://schemas.microsoft.com/office/word/2010/wordprocessingCanvas" xmlns:cx="http://schemas.microsoft.com/office/drawing/2014/chartex" xmlns:cx1="http://schemas.microsoft.com/office/drawing/2015/9/8/chartex" xmlns:mc="http://schemas.openxmlformats.org/markup-compatibility/2006" xmlns:o="urn:schemas-microsoft-com:office:office" xmlns:r="http://schemas.openxmlformats.org/officeDocument/2006/relationships" xmlns:m="http://schemas.openxmlformats.org/officeDocument/2006/math" xmlns:v="urn:schemas-microsoft-com:vml" xmlns:wp14="http://schemas.microsoft.com/office/word/2010/wordprocessingDrawing" xmlns:wp="http://schemas.openxmlformats.org/drawingml/2006/wordprocessingDrawing" xmlns:w10="urn:schemas-microsoft-com:office:word" xmlns:w="http://schemas.openxmlformats.org/wordprocessingml/2006/main" xmlns:w14="http://schemas.microsoft.com/office/word/2010/wordml" xmlns:w15="http://schemas.microsoft.com/office/word/2012/wordml" xmlns:w16se="http://schemas.microsoft.com/office/word/2015/wordml/symex" xmlns:wpg="http://schemas.microsoft.com/office/word/2010/wordprocessingGroup" xmlns:wpi="http://schemas.microsoft.com/office/word/2010/wordprocessingInk" xmlns:wne="http://schemas.microsoft.com/office/word/2006/wordml" xmlns:wps="http://schemas.microsoft.com/office/word/2010/wordprocessingShape" mc:Ignorable="w14 w15 w16se wp14">
+<w:endnotes xmlns:wpc="http://schemas.microsoft.com/office/word/2010/wordprocessingCanvas" xmlns:cx="http://schemas.microsoft.com/office/drawing/2014/chartex" xmlns:cx1="http://schemas.microsoft.com/office/drawing/2015/9/8/chartex" xmlns:cx2="http://schemas.microsoft.com/office/drawing/2015/10/21/chartex" xmlns:cx3="http://schemas.microsoft.com/office/drawing/2016/5/9/chartex" xmlns:cx4="http://schemas.microsoft.com/office/drawing/2016/5/10/chartex" xmlns:cx5="http://schemas.microsoft.com/office/drawing/2016/5/11/chartex" xmlns:cx6="http://schemas.microsoft.com/office/drawing/2016/5/12/chartex" xmlns:cx7="http://schemas.microsoft.com/office/drawing/2016/5/13/chartex" xmlns:cx8="http://schemas.microsoft.com/office/drawing/2016/5/14/chartex" xmlns:mc="http://schemas.openxmlformats.org/markup-compatibility/2006" xmlns:aink="http://schemas.microsoft.com/office/drawing/2016/ink" xmlns:am3d="http://schemas.microsoft.com/office/drawing/2017/model3d" xmlns:o="urn:schemas-microsoft-com:office:office" xmlns:r="http://schemas.openxmlformats.org/officeDocument/2006/relationships" xmlns:m="http://schemas.openxmlformats.org/officeDocument/2006/math" xmlns:v="urn:schemas-microsoft-com:vml" xmlns:wp14="http://schemas.microsoft.com/office/word/2010/wordprocessingDrawing" xmlns:wp="http://schemas.openxmlformats.org/drawingml/2006/wordprocessingDrawing" xmlns:w10="urn:schemas-microsoft-com:office:word" xmlns:w="http://schemas.openxmlformats.org/wordprocessingml/2006/main" xmlns:w14="http://schemas.microsoft.com/office/word/2010/wordml" xmlns:w15="http://schemas.microsoft.com/office/word/2012/wordml" xmlns:w16cex="http://schemas.microsoft.com/office/word/2018/wordml/cex" xmlns:w16cid="http://schemas.microsoft.com/office/word/2016/wordml/cid" xmlns:w16="http://schemas.microsoft.com/office/word/2018/wordml" xmlns:w16se="http://schemas.microsoft.com/office/word/2015/wordml/symex" xmlns:wpg="http://schemas.microsoft.com/office/word/2010/wordprocessingGroup" xmlns:wpi="http://schemas.microsoft.com/office/word/2010/wordprocessingInk" xmlns:wne="http://schemas.microsoft.com/office/word/2006/wordml" xmlns:wps="http://schemas.microsoft.com/office/word/2010/wordprocessingShape" mc:Ignorable="w14 w15 w16se w16cid w16 w16cex wp14">
   <w:endnote w:type="separator" w:id="-1">
     <w:p>
       <w:pPr>
@@ -1887,7 +3057,7 @@
 </file>
 
 <file path=word/footer1.xml><?xml version="1.0" encoding="utf-8"?>
-<w:ftr xmlns:wpc="http://schemas.microsoft.com/office/word/2010/wordprocessingCanvas" xmlns:cx="http://schemas.microsoft.com/office/drawing/2014/chartex" xmlns:cx1="http://schemas.microsoft.com/office/drawing/2015/9/8/chartex" xmlns:mc="http://schemas.openxmlformats.org/markup-compatibility/2006" xmlns:o="urn:schemas-microsoft-com:office:office" xmlns:r="http://schemas.openxmlformats.org/officeDocument/2006/relationships" xmlns:m="http://schemas.openxmlformats.org/officeDocument/2006/math" xmlns:v="urn:schemas-microsoft-com:vml" xmlns:wp14="http://schemas.microsoft.com/office/word/2010/wordprocessingDrawing" xmlns:wp="http://schemas.openxmlformats.org/drawingml/2006/wordprocessingDrawing" xmlns:w10="urn:schemas-microsoft-com:office:word" xmlns:w="http://schemas.openxmlformats.org/wordprocessingml/2006/main" xmlns:w14="http://schemas.microsoft.com/office/word/2010/wordml" xmlns:w15="http://schemas.microsoft.com/office/word/2012/wordml" xmlns:w16se="http://schemas.microsoft.com/office/word/2015/wordml/symex" xmlns:wpg="http://schemas.microsoft.com/office/word/2010/wordprocessingGroup" xmlns:wpi="http://schemas.microsoft.com/office/word/2010/wordprocessingInk" xmlns:wne="http://schemas.microsoft.com/office/word/2006/wordml" xmlns:wps="http://schemas.microsoft.com/office/word/2010/wordprocessingShape" mc:Ignorable="w14 w15 w16se wp14">
+<w:ftr xmlns:wpc="http://schemas.microsoft.com/office/word/2010/wordprocessingCanvas" xmlns:cx="http://schemas.microsoft.com/office/drawing/2014/chartex" xmlns:cx1="http://schemas.microsoft.com/office/drawing/2015/9/8/chartex" xmlns:cx2="http://schemas.microsoft.com/office/drawing/2015/10/21/chartex" xmlns:cx3="http://schemas.microsoft.com/office/drawing/2016/5/9/chartex" xmlns:cx4="http://schemas.microsoft.com/office/drawing/2016/5/10/chartex" xmlns:cx5="http://schemas.microsoft.com/office/drawing/2016/5/11/chartex" xmlns:cx6="http://schemas.microsoft.com/office/drawing/2016/5/12/chartex" xmlns:cx7="http://schemas.microsoft.com/office/drawing/2016/5/13/chartex" xmlns:cx8="http://schemas.microsoft.com/office/drawing/2016/5/14/chartex" xmlns:mc="http://schemas.openxmlformats.org/markup-compatibility/2006" xmlns:aink="http://schemas.microsoft.com/office/drawing/2016/ink" xmlns:am3d="http://schemas.microsoft.com/office/drawing/2017/model3d" xmlns:o="urn:schemas-microsoft-com:office:office" xmlns:r="http://schemas.openxmlformats.org/officeDocument/2006/relationships" xmlns:m="http://schemas.openxmlformats.org/officeDocument/2006/math" xmlns:v="urn:schemas-microsoft-com:vml" xmlns:wp14="http://schemas.microsoft.com/office/word/2010/wordprocessingDrawing" xmlns:wp="http://schemas.openxmlformats.org/drawingml/2006/wordprocessingDrawing" xmlns:w10="urn:schemas-microsoft-com:office:word" xmlns:w="http://schemas.openxmlformats.org/wordprocessingml/2006/main" xmlns:w14="http://schemas.microsoft.com/office/word/2010/wordml" xmlns:w15="http://schemas.microsoft.com/office/word/2012/wordml" xmlns:w16cex="http://schemas.microsoft.com/office/word/2018/wordml/cex" xmlns:w16cid="http://schemas.microsoft.com/office/word/2016/wordml/cid" xmlns:w16="http://schemas.microsoft.com/office/word/2018/wordml" xmlns:w16se="http://schemas.microsoft.com/office/word/2015/wordml/symex" xmlns:wpg="http://schemas.microsoft.com/office/word/2010/wordprocessingGroup" xmlns:wpi="http://schemas.microsoft.com/office/word/2010/wordprocessingInk" xmlns:wne="http://schemas.microsoft.com/office/word/2006/wordml" xmlns:wps="http://schemas.microsoft.com/office/word/2010/wordprocessingShape" mc:Ignorable="w14 w15 w16se w16cid w16 w16cex wp14">
   <w:p>
     <w:pPr>
       <w:pStyle w:val="Sidfot"/>
@@ -1935,7 +3105,7 @@
 </file>
 
 <file path=word/footnotes.xml><?xml version="1.0" encoding="utf-8"?>
-<w:footnotes xmlns:wpc="http://schemas.microsoft.com/office/word/2010/wordprocessingCanvas" xmlns:cx="http://schemas.microsoft.com/office/drawing/2014/chartex" xmlns:cx1="http://schemas.microsoft.com/office/drawing/2015/9/8/chartex" xmlns:mc="http://schemas.openxmlformats.org/markup-compatibility/2006" xmlns:o="urn:schemas-microsoft-com:office:office" xmlns:r="http://schemas.openxmlformats.org/officeDocument/2006/relationships" xmlns:m="http://schemas.openxmlformats.org/officeDocument/2006/math" xmlns:v="urn:schemas-microsoft-com:vml" xmlns:wp14="http://schemas.microsoft.com/office/word/2010/wordprocessingDrawing" xmlns:wp="http://schemas.openxmlformats.org/drawingml/2006/wordprocessingDrawing" xmlns:w10="urn:schemas-microsoft-com:office:word" xmlns:w="http://schemas.openxmlformats.org/wordprocessingml/2006/main" xmlns:w14="http://schemas.microsoft.com/office/word/2010/wordml" xmlns:w15="http://schemas.microsoft.com/office/word/2012/wordml" xmlns:w16se="http://schemas.microsoft.com/office/word/2015/wordml/symex" xmlns:wpg="http://schemas.microsoft.com/office/word/2010/wordprocessingGroup" xmlns:wpi="http://schemas.microsoft.com/office/word/2010/wordprocessingInk" xmlns:wne="http://schemas.microsoft.com/office/word/2006/wordml" xmlns:wps="http://schemas.microsoft.com/office/word/2010/wordprocessingShape" mc:Ignorable="w14 w15 w16se wp14">
+<w:footnotes xmlns:wpc="http://schemas.microsoft.com/office/word/2010/wordprocessingCanvas" xmlns:cx="http://schemas.microsoft.com/office/drawing/2014/chartex" xmlns:cx1="http://schemas.microsoft.com/office/drawing/2015/9/8/chartex" xmlns:cx2="http://schemas.microsoft.com/office/drawing/2015/10/21/chartex" xmlns:cx3="http://schemas.microsoft.com/office/drawing/2016/5/9/chartex" xmlns:cx4="http://schemas.microsoft.com/office/drawing/2016/5/10/chartex" xmlns:cx5="http://schemas.microsoft.com/office/drawing/2016/5/11/chartex" xmlns:cx6="http://schemas.microsoft.com/office/drawing/2016/5/12/chartex" xmlns:cx7="http://schemas.microsoft.com/office/drawing/2016/5/13/chartex" xmlns:cx8="http://schemas.microsoft.com/office/drawing/2016/5/14/chartex" xmlns:mc="http://schemas.openxmlformats.org/markup-compatibility/2006" xmlns:aink="http://schemas.microsoft.com/office/drawing/2016/ink" xmlns:am3d="http://schemas.microsoft.com/office/drawing/2017/model3d" xmlns:o="urn:schemas-microsoft-com:office:office" xmlns:r="http://schemas.openxmlformats.org/officeDocument/2006/relationships" xmlns:m="http://schemas.openxmlformats.org/officeDocument/2006/math" xmlns:v="urn:schemas-microsoft-com:vml" xmlns:wp14="http://schemas.microsoft.com/office/word/2010/wordprocessingDrawing" xmlns:wp="http://schemas.openxmlformats.org/drawingml/2006/wordprocessingDrawing" xmlns:w10="urn:schemas-microsoft-com:office:word" xmlns:w="http://schemas.openxmlformats.org/wordprocessingml/2006/main" xmlns:w14="http://schemas.microsoft.com/office/word/2010/wordml" xmlns:w15="http://schemas.microsoft.com/office/word/2012/wordml" xmlns:w16cex="http://schemas.microsoft.com/office/word/2018/wordml/cex" xmlns:w16cid="http://schemas.microsoft.com/office/word/2016/wordml/cid" xmlns:w16="http://schemas.microsoft.com/office/word/2018/wordml" xmlns:w16se="http://schemas.microsoft.com/office/word/2015/wordml/symex" xmlns:wpg="http://schemas.microsoft.com/office/word/2010/wordprocessingGroup" xmlns:wpi="http://schemas.microsoft.com/office/word/2010/wordprocessingInk" xmlns:wne="http://schemas.microsoft.com/office/word/2006/wordml" xmlns:wps="http://schemas.microsoft.com/office/word/2010/wordprocessingShape" mc:Ignorable="w14 w15 w16se w16cid w16 w16cex wp14">
   <w:footnote w:type="separator" w:id="-1">
     <w:p>
       <w:pPr>
@@ -1960,7 +3130,7 @@
 </file>
 
 <file path=word/header1.xml><?xml version="1.0" encoding="utf-8"?>
-<w:hdr xmlns:wpc="http://schemas.microsoft.com/office/word/2010/wordprocessingCanvas" xmlns:cx="http://schemas.microsoft.com/office/drawing/2014/chartex" xmlns:cx1="http://schemas.microsoft.com/office/drawing/2015/9/8/chartex" xmlns:mc="http://schemas.openxmlformats.org/markup-compatibility/2006" xmlns:o="urn:schemas-microsoft-com:office:office" xmlns:r="http://schemas.openxmlformats.org/officeDocument/2006/relationships" xmlns:m="http://schemas.openxmlformats.org/officeDocument/2006/math" xmlns:v="urn:schemas-microsoft-com:vml" xmlns:wp14="http://schemas.microsoft.com/office/word/2010/wordprocessingDrawing" xmlns:wp="http://schemas.openxmlformats.org/drawingml/2006/wordprocessingDrawing" xmlns:w10="urn:schemas-microsoft-com:office:word" xmlns:w="http://schemas.openxmlformats.org/wordprocessingml/2006/main" xmlns:w14="http://schemas.microsoft.com/office/word/2010/wordml" xmlns:w15="http://schemas.microsoft.com/office/word/2012/wordml" xmlns:w16se="http://schemas.microsoft.com/office/word/2015/wordml/symex" xmlns:wpg="http://schemas.microsoft.com/office/word/2010/wordprocessingGroup" xmlns:wpi="http://schemas.microsoft.com/office/word/2010/wordprocessingInk" xmlns:wne="http://schemas.microsoft.com/office/word/2006/wordml" xmlns:wps="http://schemas.microsoft.com/office/word/2010/wordprocessingShape" mc:Ignorable="w14 w15 w16se wp14">
+<w:hdr xmlns:wpc="http://schemas.microsoft.com/office/word/2010/wordprocessingCanvas" xmlns:cx="http://schemas.microsoft.com/office/drawing/2014/chartex" xmlns:cx1="http://schemas.microsoft.com/office/drawing/2015/9/8/chartex" xmlns:cx2="http://schemas.microsoft.com/office/drawing/2015/10/21/chartex" xmlns:cx3="http://schemas.microsoft.com/office/drawing/2016/5/9/chartex" xmlns:cx4="http://schemas.microsoft.com/office/drawing/2016/5/10/chartex" xmlns:cx5="http://schemas.microsoft.com/office/drawing/2016/5/11/chartex" xmlns:cx6="http://schemas.microsoft.com/office/drawing/2016/5/12/chartex" xmlns:cx7="http://schemas.microsoft.com/office/drawing/2016/5/13/chartex" xmlns:cx8="http://schemas.microsoft.com/office/drawing/2016/5/14/chartex" xmlns:mc="http://schemas.openxmlformats.org/markup-compatibility/2006" xmlns:aink="http://schemas.microsoft.com/office/drawing/2016/ink" xmlns:am3d="http://schemas.microsoft.com/office/drawing/2017/model3d" xmlns:o="urn:schemas-microsoft-com:office:office" xmlns:r="http://schemas.openxmlformats.org/officeDocument/2006/relationships" xmlns:m="http://schemas.openxmlformats.org/officeDocument/2006/math" xmlns:v="urn:schemas-microsoft-com:vml" xmlns:wp14="http://schemas.microsoft.com/office/word/2010/wordprocessingDrawing" xmlns:wp="http://schemas.openxmlformats.org/drawingml/2006/wordprocessingDrawing" xmlns:w10="urn:schemas-microsoft-com:office:word" xmlns:w="http://schemas.openxmlformats.org/wordprocessingml/2006/main" xmlns:w14="http://schemas.microsoft.com/office/word/2010/wordml" xmlns:w15="http://schemas.microsoft.com/office/word/2012/wordml" xmlns:w16cex="http://schemas.microsoft.com/office/word/2018/wordml/cex" xmlns:w16cid="http://schemas.microsoft.com/office/word/2016/wordml/cid" xmlns:w16="http://schemas.microsoft.com/office/word/2018/wordml" xmlns:w16se="http://schemas.microsoft.com/office/word/2015/wordml/symex" xmlns:wpg="http://schemas.microsoft.com/office/word/2010/wordprocessingGroup" xmlns:wpi="http://schemas.microsoft.com/office/word/2010/wordprocessingInk" xmlns:wne="http://schemas.microsoft.com/office/word/2006/wordml" xmlns:wps="http://schemas.microsoft.com/office/word/2010/wordprocessingShape" mc:Ignorable="w14 w15 w16se w16cid w16 w16cex wp14">
   <w:p>
     <w:pPr>
       <w:pStyle w:val="Sidhuvud"/>
@@ -2018,7 +3188,7 @@
 </file>
 
 <file path=word/numbering.xml><?xml version="1.0" encoding="utf-8"?>
-<w:numbering xmlns:wpc="http://schemas.microsoft.com/office/word/2010/wordprocessingCanvas" xmlns:cx="http://schemas.microsoft.com/office/drawing/2014/chartex" xmlns:cx1="http://schemas.microsoft.com/office/drawing/2015/9/8/chartex" xmlns:mc="http://schemas.openxmlformats.org/markup-compatibility/2006" xmlns:o="urn:schemas-microsoft-com:office:office" xmlns:r="http://schemas.openxmlformats.org/officeDocument/2006/relationships" xmlns:m="http://schemas.openxmlformats.org/officeDocument/2006/math" xmlns:v="urn:schemas-microsoft-com:vml" xmlns:wp14="http://schemas.microsoft.com/office/word/2010/wordprocessingDrawing" xmlns:wp="http://schemas.openxmlformats.org/drawingml/2006/wordprocessingDrawing" xmlns:w10="urn:schemas-microsoft-com:office:word" xmlns:w="http://schemas.openxmlformats.org/wordprocessingml/2006/main" xmlns:w14="http://schemas.microsoft.com/office/word/2010/wordml" xmlns:w15="http://schemas.microsoft.com/office/word/2012/wordml" xmlns:w16se="http://schemas.microsoft.com/office/word/2015/wordml/symex" xmlns:wpg="http://schemas.microsoft.com/office/word/2010/wordprocessingGroup" xmlns:wpi="http://schemas.microsoft.com/office/word/2010/wordprocessingInk" xmlns:wne="http://schemas.microsoft.com/office/word/2006/wordml" xmlns:wps="http://schemas.microsoft.com/office/word/2010/wordprocessingShape" mc:Ignorable="w14 w15 w16se wp14">
+<w:numbering xmlns:wpc="http://schemas.microsoft.com/office/word/2010/wordprocessingCanvas" xmlns:cx="http://schemas.microsoft.com/office/drawing/2014/chartex" xmlns:cx1="http://schemas.microsoft.com/office/drawing/2015/9/8/chartex" xmlns:cx2="http://schemas.microsoft.com/office/drawing/2015/10/21/chartex" xmlns:cx3="http://schemas.microsoft.com/office/drawing/2016/5/9/chartex" xmlns:cx4="http://schemas.microsoft.com/office/drawing/2016/5/10/chartex" xmlns:cx5="http://schemas.microsoft.com/office/drawing/2016/5/11/chartex" xmlns:cx6="http://schemas.microsoft.com/office/drawing/2016/5/12/chartex" xmlns:cx7="http://schemas.microsoft.com/office/drawing/2016/5/13/chartex" xmlns:cx8="http://schemas.microsoft.com/office/drawing/2016/5/14/chartex" xmlns:mc="http://schemas.openxmlformats.org/markup-compatibility/2006" xmlns:aink="http://schemas.microsoft.com/office/drawing/2016/ink" xmlns:am3d="http://schemas.microsoft.com/office/drawing/2017/model3d" xmlns:o="urn:schemas-microsoft-com:office:office" xmlns:r="http://schemas.openxmlformats.org/officeDocument/2006/relationships" xmlns:m="http://schemas.openxmlformats.org/officeDocument/2006/math" xmlns:v="urn:schemas-microsoft-com:vml" xmlns:wp14="http://schemas.microsoft.com/office/word/2010/wordprocessingDrawing" xmlns:wp="http://schemas.openxmlformats.org/drawingml/2006/wordprocessingDrawing" xmlns:w10="urn:schemas-microsoft-com:office:word" xmlns:w="http://schemas.openxmlformats.org/wordprocessingml/2006/main" xmlns:w14="http://schemas.microsoft.com/office/word/2010/wordml" xmlns:w15="http://schemas.microsoft.com/office/word/2012/wordml" xmlns:w16cex="http://schemas.microsoft.com/office/word/2018/wordml/cex" xmlns:w16cid="http://schemas.microsoft.com/office/word/2016/wordml/cid" xmlns:w16="http://schemas.microsoft.com/office/word/2018/wordml" xmlns:w16se="http://schemas.microsoft.com/office/word/2015/wordml/symex" xmlns:wpg="http://schemas.microsoft.com/office/word/2010/wordprocessingGroup" xmlns:wpi="http://schemas.microsoft.com/office/word/2010/wordprocessingInk" xmlns:wne="http://schemas.microsoft.com/office/word/2006/wordml" xmlns:wps="http://schemas.microsoft.com/office/word/2010/wordprocessingShape" mc:Ignorable="w14 w15 w16se w16cid w16 w16cex wp14">
   <w:abstractNum w:abstractNumId="0" w15:restartNumberingAfterBreak="0">
     <w:nsid w:val="0662005B"/>
     <w:multiLevelType w:val="multilevel"/>
@@ -2540,6 +3710,119 @@
     </w:lvl>
   </w:abstractNum>
   <w:abstractNum w:abstractNumId="6" w15:restartNumberingAfterBreak="0">
+    <w:nsid w:val="1C6B6608"/>
+    <w:multiLevelType w:val="hybridMultilevel"/>
+    <w:tmpl w:val="0916E608"/>
+    <w:lvl w:ilvl="0" w:tplc="04090003">
+      <w:start w:val="1"/>
+      <w:numFmt w:val="bullet"/>
+      <w:lvlText w:val="o"/>
+      <w:lvlJc w:val="left"/>
+      <w:pPr>
+        <w:ind w:left="1800" w:hanging="360"/>
+      </w:pPr>
+      <w:rPr>
+        <w:rFonts w:ascii="Courier New" w:hAnsi="Courier New" w:cs="Courier New" w:hint="default"/>
+      </w:rPr>
+    </w:lvl>
+    <w:lvl w:ilvl="1" w:tplc="04090003" w:tentative="1">
+      <w:start w:val="1"/>
+      <w:numFmt w:val="bullet"/>
+      <w:lvlText w:val="o"/>
+      <w:lvlJc w:val="left"/>
+      <w:pPr>
+        <w:ind w:left="2520" w:hanging="360"/>
+      </w:pPr>
+      <w:rPr>
+        <w:rFonts w:ascii="Courier New" w:hAnsi="Courier New" w:cs="Courier New" w:hint="default"/>
+      </w:rPr>
+    </w:lvl>
+    <w:lvl w:ilvl="2" w:tplc="04090005" w:tentative="1">
+      <w:start w:val="1"/>
+      <w:numFmt w:val="bullet"/>
+      <w:lvlText w:val=""/>
+      <w:lvlJc w:val="left"/>
+      <w:pPr>
+        <w:ind w:left="3240" w:hanging="360"/>
+      </w:pPr>
+      <w:rPr>
+        <w:rFonts w:ascii="Wingdings" w:hAnsi="Wingdings" w:hint="default"/>
+      </w:rPr>
+    </w:lvl>
+    <w:lvl w:ilvl="3" w:tplc="04090001" w:tentative="1">
+      <w:start w:val="1"/>
+      <w:numFmt w:val="bullet"/>
+      <w:lvlText w:val=""/>
+      <w:lvlJc w:val="left"/>
+      <w:pPr>
+        <w:ind w:left="3960" w:hanging="360"/>
+      </w:pPr>
+      <w:rPr>
+        <w:rFonts w:ascii="Symbol" w:hAnsi="Symbol" w:hint="default"/>
+      </w:rPr>
+    </w:lvl>
+    <w:lvl w:ilvl="4" w:tplc="04090003" w:tentative="1">
+      <w:start w:val="1"/>
+      <w:numFmt w:val="bullet"/>
+      <w:lvlText w:val="o"/>
+      <w:lvlJc w:val="left"/>
+      <w:pPr>
+        <w:ind w:left="4680" w:hanging="360"/>
+      </w:pPr>
+      <w:rPr>
+        <w:rFonts w:ascii="Courier New" w:hAnsi="Courier New" w:cs="Courier New" w:hint="default"/>
+      </w:rPr>
+    </w:lvl>
+    <w:lvl w:ilvl="5" w:tplc="04090005" w:tentative="1">
+      <w:start w:val="1"/>
+      <w:numFmt w:val="bullet"/>
+      <w:lvlText w:val=""/>
+      <w:lvlJc w:val="left"/>
+      <w:pPr>
+        <w:ind w:left="5400" w:hanging="360"/>
+      </w:pPr>
+      <w:rPr>
+        <w:rFonts w:ascii="Wingdings" w:hAnsi="Wingdings" w:hint="default"/>
+      </w:rPr>
+    </w:lvl>
+    <w:lvl w:ilvl="6" w:tplc="04090001" w:tentative="1">
+      <w:start w:val="1"/>
+      <w:numFmt w:val="bullet"/>
+      <w:lvlText w:val=""/>
+      <w:lvlJc w:val="left"/>
+      <w:pPr>
+        <w:ind w:left="6120" w:hanging="360"/>
+      </w:pPr>
+      <w:rPr>
+        <w:rFonts w:ascii="Symbol" w:hAnsi="Symbol" w:hint="default"/>
+      </w:rPr>
+    </w:lvl>
+    <w:lvl w:ilvl="7" w:tplc="04090003" w:tentative="1">
+      <w:start w:val="1"/>
+      <w:numFmt w:val="bullet"/>
+      <w:lvlText w:val="o"/>
+      <w:lvlJc w:val="left"/>
+      <w:pPr>
+        <w:ind w:left="6840" w:hanging="360"/>
+      </w:pPr>
+      <w:rPr>
+        <w:rFonts w:ascii="Courier New" w:hAnsi="Courier New" w:cs="Courier New" w:hint="default"/>
+      </w:rPr>
+    </w:lvl>
+    <w:lvl w:ilvl="8" w:tplc="04090005" w:tentative="1">
+      <w:start w:val="1"/>
+      <w:numFmt w:val="bullet"/>
+      <w:lvlText w:val=""/>
+      <w:lvlJc w:val="left"/>
+      <w:pPr>
+        <w:ind w:left="7560" w:hanging="360"/>
+      </w:pPr>
+      <w:rPr>
+        <w:rFonts w:ascii="Wingdings" w:hAnsi="Wingdings" w:hint="default"/>
+      </w:rPr>
+    </w:lvl>
+  </w:abstractNum>
+  <w:abstractNum w:abstractNumId="7" w15:restartNumberingAfterBreak="0">
     <w:nsid w:val="1F7C1BE1"/>
     <w:multiLevelType w:val="hybridMultilevel"/>
     <w:tmpl w:val="C824CA32"/>
@@ -2628,7 +3911,233 @@
       </w:pPr>
     </w:lvl>
   </w:abstractNum>
-  <w:abstractNum w:abstractNumId="7" w15:restartNumberingAfterBreak="0">
+  <w:abstractNum w:abstractNumId="8" w15:restartNumberingAfterBreak="0">
+    <w:nsid w:val="2B6D2DEA"/>
+    <w:multiLevelType w:val="hybridMultilevel"/>
+    <w:tmpl w:val="F6107666"/>
+    <w:lvl w:ilvl="0" w:tplc="04090003">
+      <w:start w:val="1"/>
+      <w:numFmt w:val="bullet"/>
+      <w:lvlText w:val="o"/>
+      <w:lvlJc w:val="left"/>
+      <w:pPr>
+        <w:ind w:left="1800" w:hanging="360"/>
+      </w:pPr>
+      <w:rPr>
+        <w:rFonts w:ascii="Courier New" w:hAnsi="Courier New" w:cs="Courier New" w:hint="default"/>
+      </w:rPr>
+    </w:lvl>
+    <w:lvl w:ilvl="1" w:tplc="04090003" w:tentative="1">
+      <w:start w:val="1"/>
+      <w:numFmt w:val="bullet"/>
+      <w:lvlText w:val="o"/>
+      <w:lvlJc w:val="left"/>
+      <w:pPr>
+        <w:ind w:left="2520" w:hanging="360"/>
+      </w:pPr>
+      <w:rPr>
+        <w:rFonts w:ascii="Courier New" w:hAnsi="Courier New" w:cs="Courier New" w:hint="default"/>
+      </w:rPr>
+    </w:lvl>
+    <w:lvl w:ilvl="2" w:tplc="04090005" w:tentative="1">
+      <w:start w:val="1"/>
+      <w:numFmt w:val="bullet"/>
+      <w:lvlText w:val=""/>
+      <w:lvlJc w:val="left"/>
+      <w:pPr>
+        <w:ind w:left="3240" w:hanging="360"/>
+      </w:pPr>
+      <w:rPr>
+        <w:rFonts w:ascii="Wingdings" w:hAnsi="Wingdings" w:hint="default"/>
+      </w:rPr>
+    </w:lvl>
+    <w:lvl w:ilvl="3" w:tplc="04090001" w:tentative="1">
+      <w:start w:val="1"/>
+      <w:numFmt w:val="bullet"/>
+      <w:lvlText w:val=""/>
+      <w:lvlJc w:val="left"/>
+      <w:pPr>
+        <w:ind w:left="3960" w:hanging="360"/>
+      </w:pPr>
+      <w:rPr>
+        <w:rFonts w:ascii="Symbol" w:hAnsi="Symbol" w:hint="default"/>
+      </w:rPr>
+    </w:lvl>
+    <w:lvl w:ilvl="4" w:tplc="04090003" w:tentative="1">
+      <w:start w:val="1"/>
+      <w:numFmt w:val="bullet"/>
+      <w:lvlText w:val="o"/>
+      <w:lvlJc w:val="left"/>
+      <w:pPr>
+        <w:ind w:left="4680" w:hanging="360"/>
+      </w:pPr>
+      <w:rPr>
+        <w:rFonts w:ascii="Courier New" w:hAnsi="Courier New" w:cs="Courier New" w:hint="default"/>
+      </w:rPr>
+    </w:lvl>
+    <w:lvl w:ilvl="5" w:tplc="04090005" w:tentative="1">
+      <w:start w:val="1"/>
+      <w:numFmt w:val="bullet"/>
+      <w:lvlText w:val=""/>
+      <w:lvlJc w:val="left"/>
+      <w:pPr>
+        <w:ind w:left="5400" w:hanging="360"/>
+      </w:pPr>
+      <w:rPr>
+        <w:rFonts w:ascii="Wingdings" w:hAnsi="Wingdings" w:hint="default"/>
+      </w:rPr>
+    </w:lvl>
+    <w:lvl w:ilvl="6" w:tplc="04090001" w:tentative="1">
+      <w:start w:val="1"/>
+      <w:numFmt w:val="bullet"/>
+      <w:lvlText w:val=""/>
+      <w:lvlJc w:val="left"/>
+      <w:pPr>
+        <w:ind w:left="6120" w:hanging="360"/>
+      </w:pPr>
+      <w:rPr>
+        <w:rFonts w:ascii="Symbol" w:hAnsi="Symbol" w:hint="default"/>
+      </w:rPr>
+    </w:lvl>
+    <w:lvl w:ilvl="7" w:tplc="04090003" w:tentative="1">
+      <w:start w:val="1"/>
+      <w:numFmt w:val="bullet"/>
+      <w:lvlText w:val="o"/>
+      <w:lvlJc w:val="left"/>
+      <w:pPr>
+        <w:ind w:left="6840" w:hanging="360"/>
+      </w:pPr>
+      <w:rPr>
+        <w:rFonts w:ascii="Courier New" w:hAnsi="Courier New" w:cs="Courier New" w:hint="default"/>
+      </w:rPr>
+    </w:lvl>
+    <w:lvl w:ilvl="8" w:tplc="04090005" w:tentative="1">
+      <w:start w:val="1"/>
+      <w:numFmt w:val="bullet"/>
+      <w:lvlText w:val=""/>
+      <w:lvlJc w:val="left"/>
+      <w:pPr>
+        <w:ind w:left="7560" w:hanging="360"/>
+      </w:pPr>
+      <w:rPr>
+        <w:rFonts w:ascii="Wingdings" w:hAnsi="Wingdings" w:hint="default"/>
+      </w:rPr>
+    </w:lvl>
+  </w:abstractNum>
+  <w:abstractNum w:abstractNumId="9" w15:restartNumberingAfterBreak="0">
+    <w:nsid w:val="3DEB32B4"/>
+    <w:multiLevelType w:val="hybridMultilevel"/>
+    <w:tmpl w:val="921A8ECA"/>
+    <w:lvl w:ilvl="0" w:tplc="04090001">
+      <w:start w:val="1"/>
+      <w:numFmt w:val="bullet"/>
+      <w:lvlText w:val=""/>
+      <w:lvlJc w:val="left"/>
+      <w:pPr>
+        <w:ind w:left="1080" w:hanging="360"/>
+      </w:pPr>
+      <w:rPr>
+        <w:rFonts w:ascii="Symbol" w:hAnsi="Symbol" w:hint="default"/>
+      </w:rPr>
+    </w:lvl>
+    <w:lvl w:ilvl="1" w:tplc="04090003" w:tentative="1">
+      <w:start w:val="1"/>
+      <w:numFmt w:val="bullet"/>
+      <w:lvlText w:val="o"/>
+      <w:lvlJc w:val="left"/>
+      <w:pPr>
+        <w:ind w:left="1800" w:hanging="360"/>
+      </w:pPr>
+      <w:rPr>
+        <w:rFonts w:ascii="Courier New" w:hAnsi="Courier New" w:cs="Courier New" w:hint="default"/>
+      </w:rPr>
+    </w:lvl>
+    <w:lvl w:ilvl="2" w:tplc="04090005" w:tentative="1">
+      <w:start w:val="1"/>
+      <w:numFmt w:val="bullet"/>
+      <w:lvlText w:val=""/>
+      <w:lvlJc w:val="left"/>
+      <w:pPr>
+        <w:ind w:left="2520" w:hanging="360"/>
+      </w:pPr>
+      <w:rPr>
+        <w:rFonts w:ascii="Wingdings" w:hAnsi="Wingdings" w:hint="default"/>
+      </w:rPr>
+    </w:lvl>
+    <w:lvl w:ilvl="3" w:tplc="04090001" w:tentative="1">
+      <w:start w:val="1"/>
+      <w:numFmt w:val="bullet"/>
+      <w:lvlText w:val=""/>
+      <w:lvlJc w:val="left"/>
+      <w:pPr>
+        <w:ind w:left="3240" w:hanging="360"/>
+      </w:pPr>
+      <w:rPr>
+        <w:rFonts w:ascii="Symbol" w:hAnsi="Symbol" w:hint="default"/>
+      </w:rPr>
+    </w:lvl>
+    <w:lvl w:ilvl="4" w:tplc="04090003" w:tentative="1">
+      <w:start w:val="1"/>
+      <w:numFmt w:val="bullet"/>
+      <w:lvlText w:val="o"/>
+      <w:lvlJc w:val="left"/>
+      <w:pPr>
+        <w:ind w:left="3960" w:hanging="360"/>
+      </w:pPr>
+      <w:rPr>
+        <w:rFonts w:ascii="Courier New" w:hAnsi="Courier New" w:cs="Courier New" w:hint="default"/>
+      </w:rPr>
+    </w:lvl>
+    <w:lvl w:ilvl="5" w:tplc="04090005" w:tentative="1">
+      <w:start w:val="1"/>
+      <w:numFmt w:val="bullet"/>
+      <w:lvlText w:val=""/>
+      <w:lvlJc w:val="left"/>
+      <w:pPr>
+        <w:ind w:left="4680" w:hanging="360"/>
+      </w:pPr>
+      <w:rPr>
+        <w:rFonts w:ascii="Wingdings" w:hAnsi="Wingdings" w:hint="default"/>
+      </w:rPr>
+    </w:lvl>
+    <w:lvl w:ilvl="6" w:tplc="04090001" w:tentative="1">
+      <w:start w:val="1"/>
+      <w:numFmt w:val="bullet"/>
+      <w:lvlText w:val=""/>
+      <w:lvlJc w:val="left"/>
+      <w:pPr>
+        <w:ind w:left="5400" w:hanging="360"/>
+      </w:pPr>
+      <w:rPr>
+        <w:rFonts w:ascii="Symbol" w:hAnsi="Symbol" w:hint="default"/>
+      </w:rPr>
+    </w:lvl>
+    <w:lvl w:ilvl="7" w:tplc="04090003" w:tentative="1">
+      <w:start w:val="1"/>
+      <w:numFmt w:val="bullet"/>
+      <w:lvlText w:val="o"/>
+      <w:lvlJc w:val="left"/>
+      <w:pPr>
+        <w:ind w:left="6120" w:hanging="360"/>
+      </w:pPr>
+      <w:rPr>
+        <w:rFonts w:ascii="Courier New" w:hAnsi="Courier New" w:cs="Courier New" w:hint="default"/>
+      </w:rPr>
+    </w:lvl>
+    <w:lvl w:ilvl="8" w:tplc="04090005" w:tentative="1">
+      <w:start w:val="1"/>
+      <w:numFmt w:val="bullet"/>
+      <w:lvlText w:val=""/>
+      <w:lvlJc w:val="left"/>
+      <w:pPr>
+        <w:ind w:left="6840" w:hanging="360"/>
+      </w:pPr>
+      <w:rPr>
+        <w:rFonts w:ascii="Wingdings" w:hAnsi="Wingdings" w:hint="default"/>
+      </w:rPr>
+    </w:lvl>
+  </w:abstractNum>
+  <w:abstractNum w:abstractNumId="10" w15:restartNumberingAfterBreak="0">
     <w:nsid w:val="3E7016CD"/>
     <w:multiLevelType w:val="multilevel"/>
     <w:tmpl w:val="041D001F"/>
@@ -2714,7 +4223,7 @@
       </w:pPr>
     </w:lvl>
   </w:abstractNum>
-  <w:abstractNum w:abstractNumId="8" w15:restartNumberingAfterBreak="0">
+  <w:abstractNum w:abstractNumId="11" w15:restartNumberingAfterBreak="0">
     <w:nsid w:val="42E927DC"/>
     <w:multiLevelType w:val="multilevel"/>
     <w:tmpl w:val="041D001F"/>
@@ -2800,7 +4309,93 @@
       </w:pPr>
     </w:lvl>
   </w:abstractNum>
-  <w:abstractNum w:abstractNumId="9" w15:restartNumberingAfterBreak="0">
+  <w:abstractNum w:abstractNumId="12" w15:restartNumberingAfterBreak="0">
+    <w:nsid w:val="548F4728"/>
+    <w:multiLevelType w:val="hybridMultilevel"/>
+    <w:tmpl w:val="F8BCD47E"/>
+    <w:lvl w:ilvl="0" w:tplc="0409000F">
+      <w:start w:val="1"/>
+      <w:numFmt w:val="decimal"/>
+      <w:lvlText w:val="%1."/>
+      <w:lvlJc w:val="left"/>
+      <w:pPr>
+        <w:ind w:left="2160" w:hanging="360"/>
+      </w:pPr>
+    </w:lvl>
+    <w:lvl w:ilvl="1" w:tplc="04090019" w:tentative="1">
+      <w:start w:val="1"/>
+      <w:numFmt w:val="lowerLetter"/>
+      <w:lvlText w:val="%2."/>
+      <w:lvlJc w:val="left"/>
+      <w:pPr>
+        <w:ind w:left="2880" w:hanging="360"/>
+      </w:pPr>
+    </w:lvl>
+    <w:lvl w:ilvl="2" w:tplc="0409001B" w:tentative="1">
+      <w:start w:val="1"/>
+      <w:numFmt w:val="lowerRoman"/>
+      <w:lvlText w:val="%3."/>
+      <w:lvlJc w:val="right"/>
+      <w:pPr>
+        <w:ind w:left="3600" w:hanging="180"/>
+      </w:pPr>
+    </w:lvl>
+    <w:lvl w:ilvl="3" w:tplc="0409000F" w:tentative="1">
+      <w:start w:val="1"/>
+      <w:numFmt w:val="decimal"/>
+      <w:lvlText w:val="%4."/>
+      <w:lvlJc w:val="left"/>
+      <w:pPr>
+        <w:ind w:left="4320" w:hanging="360"/>
+      </w:pPr>
+    </w:lvl>
+    <w:lvl w:ilvl="4" w:tplc="04090019" w:tentative="1">
+      <w:start w:val="1"/>
+      <w:numFmt w:val="lowerLetter"/>
+      <w:lvlText w:val="%5."/>
+      <w:lvlJc w:val="left"/>
+      <w:pPr>
+        <w:ind w:left="5040" w:hanging="360"/>
+      </w:pPr>
+    </w:lvl>
+    <w:lvl w:ilvl="5" w:tplc="0409001B" w:tentative="1">
+      <w:start w:val="1"/>
+      <w:numFmt w:val="lowerRoman"/>
+      <w:lvlText w:val="%6."/>
+      <w:lvlJc w:val="right"/>
+      <w:pPr>
+        <w:ind w:left="5760" w:hanging="180"/>
+      </w:pPr>
+    </w:lvl>
+    <w:lvl w:ilvl="6" w:tplc="0409000F" w:tentative="1">
+      <w:start w:val="1"/>
+      <w:numFmt w:val="decimal"/>
+      <w:lvlText w:val="%7."/>
+      <w:lvlJc w:val="left"/>
+      <w:pPr>
+        <w:ind w:left="6480" w:hanging="360"/>
+      </w:pPr>
+    </w:lvl>
+    <w:lvl w:ilvl="7" w:tplc="04090019" w:tentative="1">
+      <w:start w:val="1"/>
+      <w:numFmt w:val="lowerLetter"/>
+      <w:lvlText w:val="%8."/>
+      <w:lvlJc w:val="left"/>
+      <w:pPr>
+        <w:ind w:left="7200" w:hanging="360"/>
+      </w:pPr>
+    </w:lvl>
+    <w:lvl w:ilvl="8" w:tplc="0409001B" w:tentative="1">
+      <w:start w:val="1"/>
+      <w:numFmt w:val="lowerRoman"/>
+      <w:lvlText w:val="%9."/>
+      <w:lvlJc w:val="right"/>
+      <w:pPr>
+        <w:ind w:left="7920" w:hanging="180"/>
+      </w:pPr>
+    </w:lvl>
+  </w:abstractNum>
+  <w:abstractNum w:abstractNumId="13" w15:restartNumberingAfterBreak="0">
     <w:nsid w:val="550E338B"/>
     <w:multiLevelType w:val="multilevel"/>
     <w:tmpl w:val="041D001F"/>
@@ -2886,7 +4481,233 @@
       </w:pPr>
     </w:lvl>
   </w:abstractNum>
-  <w:abstractNum w:abstractNumId="10" w15:restartNumberingAfterBreak="0">
+  <w:abstractNum w:abstractNumId="14" w15:restartNumberingAfterBreak="0">
+    <w:nsid w:val="5A4D02A1"/>
+    <w:multiLevelType w:val="hybridMultilevel"/>
+    <w:tmpl w:val="0074BC64"/>
+    <w:lvl w:ilvl="0" w:tplc="04090003">
+      <w:start w:val="1"/>
+      <w:numFmt w:val="bullet"/>
+      <w:lvlText w:val="o"/>
+      <w:lvlJc w:val="left"/>
+      <w:pPr>
+        <w:ind w:left="1800" w:hanging="360"/>
+      </w:pPr>
+      <w:rPr>
+        <w:rFonts w:ascii="Courier New" w:hAnsi="Courier New" w:cs="Courier New" w:hint="default"/>
+      </w:rPr>
+    </w:lvl>
+    <w:lvl w:ilvl="1" w:tplc="04090003" w:tentative="1">
+      <w:start w:val="1"/>
+      <w:numFmt w:val="bullet"/>
+      <w:lvlText w:val="o"/>
+      <w:lvlJc w:val="left"/>
+      <w:pPr>
+        <w:ind w:left="2520" w:hanging="360"/>
+      </w:pPr>
+      <w:rPr>
+        <w:rFonts w:ascii="Courier New" w:hAnsi="Courier New" w:cs="Courier New" w:hint="default"/>
+      </w:rPr>
+    </w:lvl>
+    <w:lvl w:ilvl="2" w:tplc="04090005" w:tentative="1">
+      <w:start w:val="1"/>
+      <w:numFmt w:val="bullet"/>
+      <w:lvlText w:val=""/>
+      <w:lvlJc w:val="left"/>
+      <w:pPr>
+        <w:ind w:left="3240" w:hanging="360"/>
+      </w:pPr>
+      <w:rPr>
+        <w:rFonts w:ascii="Wingdings" w:hAnsi="Wingdings" w:hint="default"/>
+      </w:rPr>
+    </w:lvl>
+    <w:lvl w:ilvl="3" w:tplc="04090001" w:tentative="1">
+      <w:start w:val="1"/>
+      <w:numFmt w:val="bullet"/>
+      <w:lvlText w:val=""/>
+      <w:lvlJc w:val="left"/>
+      <w:pPr>
+        <w:ind w:left="3960" w:hanging="360"/>
+      </w:pPr>
+      <w:rPr>
+        <w:rFonts w:ascii="Symbol" w:hAnsi="Symbol" w:hint="default"/>
+      </w:rPr>
+    </w:lvl>
+    <w:lvl w:ilvl="4" w:tplc="04090003" w:tentative="1">
+      <w:start w:val="1"/>
+      <w:numFmt w:val="bullet"/>
+      <w:lvlText w:val="o"/>
+      <w:lvlJc w:val="left"/>
+      <w:pPr>
+        <w:ind w:left="4680" w:hanging="360"/>
+      </w:pPr>
+      <w:rPr>
+        <w:rFonts w:ascii="Courier New" w:hAnsi="Courier New" w:cs="Courier New" w:hint="default"/>
+      </w:rPr>
+    </w:lvl>
+    <w:lvl w:ilvl="5" w:tplc="04090005" w:tentative="1">
+      <w:start w:val="1"/>
+      <w:numFmt w:val="bullet"/>
+      <w:lvlText w:val=""/>
+      <w:lvlJc w:val="left"/>
+      <w:pPr>
+        <w:ind w:left="5400" w:hanging="360"/>
+      </w:pPr>
+      <w:rPr>
+        <w:rFonts w:ascii="Wingdings" w:hAnsi="Wingdings" w:hint="default"/>
+      </w:rPr>
+    </w:lvl>
+    <w:lvl w:ilvl="6" w:tplc="04090001" w:tentative="1">
+      <w:start w:val="1"/>
+      <w:numFmt w:val="bullet"/>
+      <w:lvlText w:val=""/>
+      <w:lvlJc w:val="left"/>
+      <w:pPr>
+        <w:ind w:left="6120" w:hanging="360"/>
+      </w:pPr>
+      <w:rPr>
+        <w:rFonts w:ascii="Symbol" w:hAnsi="Symbol" w:hint="default"/>
+      </w:rPr>
+    </w:lvl>
+    <w:lvl w:ilvl="7" w:tplc="04090003" w:tentative="1">
+      <w:start w:val="1"/>
+      <w:numFmt w:val="bullet"/>
+      <w:lvlText w:val="o"/>
+      <w:lvlJc w:val="left"/>
+      <w:pPr>
+        <w:ind w:left="6840" w:hanging="360"/>
+      </w:pPr>
+      <w:rPr>
+        <w:rFonts w:ascii="Courier New" w:hAnsi="Courier New" w:cs="Courier New" w:hint="default"/>
+      </w:rPr>
+    </w:lvl>
+    <w:lvl w:ilvl="8" w:tplc="04090005" w:tentative="1">
+      <w:start w:val="1"/>
+      <w:numFmt w:val="bullet"/>
+      <w:lvlText w:val=""/>
+      <w:lvlJc w:val="left"/>
+      <w:pPr>
+        <w:ind w:left="7560" w:hanging="360"/>
+      </w:pPr>
+      <w:rPr>
+        <w:rFonts w:ascii="Wingdings" w:hAnsi="Wingdings" w:hint="default"/>
+      </w:rPr>
+    </w:lvl>
+  </w:abstractNum>
+  <w:abstractNum w:abstractNumId="15" w15:restartNumberingAfterBreak="0">
+    <w:nsid w:val="5E6F0C1D"/>
+    <w:multiLevelType w:val="hybridMultilevel"/>
+    <w:tmpl w:val="9394280A"/>
+    <w:lvl w:ilvl="0" w:tplc="04090001">
+      <w:start w:val="1"/>
+      <w:numFmt w:val="bullet"/>
+      <w:lvlText w:val=""/>
+      <w:lvlJc w:val="left"/>
+      <w:pPr>
+        <w:ind w:left="1080" w:hanging="360"/>
+      </w:pPr>
+      <w:rPr>
+        <w:rFonts w:ascii="Symbol" w:hAnsi="Symbol" w:hint="default"/>
+      </w:rPr>
+    </w:lvl>
+    <w:lvl w:ilvl="1" w:tplc="04090003" w:tentative="1">
+      <w:start w:val="1"/>
+      <w:numFmt w:val="bullet"/>
+      <w:lvlText w:val="o"/>
+      <w:lvlJc w:val="left"/>
+      <w:pPr>
+        <w:ind w:left="1800" w:hanging="360"/>
+      </w:pPr>
+      <w:rPr>
+        <w:rFonts w:ascii="Courier New" w:hAnsi="Courier New" w:cs="Courier New" w:hint="default"/>
+      </w:rPr>
+    </w:lvl>
+    <w:lvl w:ilvl="2" w:tplc="04090005" w:tentative="1">
+      <w:start w:val="1"/>
+      <w:numFmt w:val="bullet"/>
+      <w:lvlText w:val=""/>
+      <w:lvlJc w:val="left"/>
+      <w:pPr>
+        <w:ind w:left="2520" w:hanging="360"/>
+      </w:pPr>
+      <w:rPr>
+        <w:rFonts w:ascii="Wingdings" w:hAnsi="Wingdings" w:hint="default"/>
+      </w:rPr>
+    </w:lvl>
+    <w:lvl w:ilvl="3" w:tplc="04090001" w:tentative="1">
+      <w:start w:val="1"/>
+      <w:numFmt w:val="bullet"/>
+      <w:lvlText w:val=""/>
+      <w:lvlJc w:val="left"/>
+      <w:pPr>
+        <w:ind w:left="3240" w:hanging="360"/>
+      </w:pPr>
+      <w:rPr>
+        <w:rFonts w:ascii="Symbol" w:hAnsi="Symbol" w:hint="default"/>
+      </w:rPr>
+    </w:lvl>
+    <w:lvl w:ilvl="4" w:tplc="04090003" w:tentative="1">
+      <w:start w:val="1"/>
+      <w:numFmt w:val="bullet"/>
+      <w:lvlText w:val="o"/>
+      <w:lvlJc w:val="left"/>
+      <w:pPr>
+        <w:ind w:left="3960" w:hanging="360"/>
+      </w:pPr>
+      <w:rPr>
+        <w:rFonts w:ascii="Courier New" w:hAnsi="Courier New" w:cs="Courier New" w:hint="default"/>
+      </w:rPr>
+    </w:lvl>
+    <w:lvl w:ilvl="5" w:tplc="04090005" w:tentative="1">
+      <w:start w:val="1"/>
+      <w:numFmt w:val="bullet"/>
+      <w:lvlText w:val=""/>
+      <w:lvlJc w:val="left"/>
+      <w:pPr>
+        <w:ind w:left="4680" w:hanging="360"/>
+      </w:pPr>
+      <w:rPr>
+        <w:rFonts w:ascii="Wingdings" w:hAnsi="Wingdings" w:hint="default"/>
+      </w:rPr>
+    </w:lvl>
+    <w:lvl w:ilvl="6" w:tplc="04090001" w:tentative="1">
+      <w:start w:val="1"/>
+      <w:numFmt w:val="bullet"/>
+      <w:lvlText w:val=""/>
+      <w:lvlJc w:val="left"/>
+      <w:pPr>
+        <w:ind w:left="5400" w:hanging="360"/>
+      </w:pPr>
+      <w:rPr>
+        <w:rFonts w:ascii="Symbol" w:hAnsi="Symbol" w:hint="default"/>
+      </w:rPr>
+    </w:lvl>
+    <w:lvl w:ilvl="7" w:tplc="04090003" w:tentative="1">
+      <w:start w:val="1"/>
+      <w:numFmt w:val="bullet"/>
+      <w:lvlText w:val="o"/>
+      <w:lvlJc w:val="left"/>
+      <w:pPr>
+        <w:ind w:left="6120" w:hanging="360"/>
+      </w:pPr>
+      <w:rPr>
+        <w:rFonts w:ascii="Courier New" w:hAnsi="Courier New" w:cs="Courier New" w:hint="default"/>
+      </w:rPr>
+    </w:lvl>
+    <w:lvl w:ilvl="8" w:tplc="04090005" w:tentative="1">
+      <w:start w:val="1"/>
+      <w:numFmt w:val="bullet"/>
+      <w:lvlText w:val=""/>
+      <w:lvlJc w:val="left"/>
+      <w:pPr>
+        <w:ind w:left="6840" w:hanging="360"/>
+      </w:pPr>
+      <w:rPr>
+        <w:rFonts w:ascii="Wingdings" w:hAnsi="Wingdings" w:hint="default"/>
+      </w:rPr>
+    </w:lvl>
+  </w:abstractNum>
+  <w:abstractNum w:abstractNumId="16" w15:restartNumberingAfterBreak="0">
     <w:nsid w:val="626D466D"/>
     <w:multiLevelType w:val="multilevel"/>
     <w:tmpl w:val="041D001F"/>
@@ -2972,7 +4793,120 @@
       </w:pPr>
     </w:lvl>
   </w:abstractNum>
-  <w:abstractNum w:abstractNumId="11" w15:restartNumberingAfterBreak="0">
+  <w:abstractNum w:abstractNumId="17" w15:restartNumberingAfterBreak="0">
+    <w:nsid w:val="65BF1EFF"/>
+    <w:multiLevelType w:val="hybridMultilevel"/>
+    <w:tmpl w:val="A9FE1566"/>
+    <w:lvl w:ilvl="0" w:tplc="04090001">
+      <w:start w:val="1"/>
+      <w:numFmt w:val="bullet"/>
+      <w:lvlText w:val=""/>
+      <w:lvlJc w:val="left"/>
+      <w:pPr>
+        <w:ind w:left="1080" w:hanging="360"/>
+      </w:pPr>
+      <w:rPr>
+        <w:rFonts w:ascii="Symbol" w:hAnsi="Symbol" w:hint="default"/>
+      </w:rPr>
+    </w:lvl>
+    <w:lvl w:ilvl="1" w:tplc="04090003" w:tentative="1">
+      <w:start w:val="1"/>
+      <w:numFmt w:val="bullet"/>
+      <w:lvlText w:val="o"/>
+      <w:lvlJc w:val="left"/>
+      <w:pPr>
+        <w:ind w:left="1800" w:hanging="360"/>
+      </w:pPr>
+      <w:rPr>
+        <w:rFonts w:ascii="Courier New" w:hAnsi="Courier New" w:cs="Courier New" w:hint="default"/>
+      </w:rPr>
+    </w:lvl>
+    <w:lvl w:ilvl="2" w:tplc="04090005" w:tentative="1">
+      <w:start w:val="1"/>
+      <w:numFmt w:val="bullet"/>
+      <w:lvlText w:val=""/>
+      <w:lvlJc w:val="left"/>
+      <w:pPr>
+        <w:ind w:left="2520" w:hanging="360"/>
+      </w:pPr>
+      <w:rPr>
+        <w:rFonts w:ascii="Wingdings" w:hAnsi="Wingdings" w:hint="default"/>
+      </w:rPr>
+    </w:lvl>
+    <w:lvl w:ilvl="3" w:tplc="04090001" w:tentative="1">
+      <w:start w:val="1"/>
+      <w:numFmt w:val="bullet"/>
+      <w:lvlText w:val=""/>
+      <w:lvlJc w:val="left"/>
+      <w:pPr>
+        <w:ind w:left="3240" w:hanging="360"/>
+      </w:pPr>
+      <w:rPr>
+        <w:rFonts w:ascii="Symbol" w:hAnsi="Symbol" w:hint="default"/>
+      </w:rPr>
+    </w:lvl>
+    <w:lvl w:ilvl="4" w:tplc="04090003" w:tentative="1">
+      <w:start w:val="1"/>
+      <w:numFmt w:val="bullet"/>
+      <w:lvlText w:val="o"/>
+      <w:lvlJc w:val="left"/>
+      <w:pPr>
+        <w:ind w:left="3960" w:hanging="360"/>
+      </w:pPr>
+      <w:rPr>
+        <w:rFonts w:ascii="Courier New" w:hAnsi="Courier New" w:cs="Courier New" w:hint="default"/>
+      </w:rPr>
+    </w:lvl>
+    <w:lvl w:ilvl="5" w:tplc="04090005" w:tentative="1">
+      <w:start w:val="1"/>
+      <w:numFmt w:val="bullet"/>
+      <w:lvlText w:val=""/>
+      <w:lvlJc w:val="left"/>
+      <w:pPr>
+        <w:ind w:left="4680" w:hanging="360"/>
+      </w:pPr>
+      <w:rPr>
+        <w:rFonts w:ascii="Wingdings" w:hAnsi="Wingdings" w:hint="default"/>
+      </w:rPr>
+    </w:lvl>
+    <w:lvl w:ilvl="6" w:tplc="04090001" w:tentative="1">
+      <w:start w:val="1"/>
+      <w:numFmt w:val="bullet"/>
+      <w:lvlText w:val=""/>
+      <w:lvlJc w:val="left"/>
+      <w:pPr>
+        <w:ind w:left="5400" w:hanging="360"/>
+      </w:pPr>
+      <w:rPr>
+        <w:rFonts w:ascii="Symbol" w:hAnsi="Symbol" w:hint="default"/>
+      </w:rPr>
+    </w:lvl>
+    <w:lvl w:ilvl="7" w:tplc="04090003" w:tentative="1">
+      <w:start w:val="1"/>
+      <w:numFmt w:val="bullet"/>
+      <w:lvlText w:val="o"/>
+      <w:lvlJc w:val="left"/>
+      <w:pPr>
+        <w:ind w:left="6120" w:hanging="360"/>
+      </w:pPr>
+      <w:rPr>
+        <w:rFonts w:ascii="Courier New" w:hAnsi="Courier New" w:cs="Courier New" w:hint="default"/>
+      </w:rPr>
+    </w:lvl>
+    <w:lvl w:ilvl="8" w:tplc="04090005" w:tentative="1">
+      <w:start w:val="1"/>
+      <w:numFmt w:val="bullet"/>
+      <w:lvlText w:val=""/>
+      <w:lvlJc w:val="left"/>
+      <w:pPr>
+        <w:ind w:left="6840" w:hanging="360"/>
+      </w:pPr>
+      <w:rPr>
+        <w:rFonts w:ascii="Wingdings" w:hAnsi="Wingdings" w:hint="default"/>
+      </w:rPr>
+    </w:lvl>
+  </w:abstractNum>
+  <w:abstractNum w:abstractNumId="18" w15:restartNumberingAfterBreak="0">
     <w:nsid w:val="703856B4"/>
     <w:multiLevelType w:val="multilevel"/>
     <w:tmpl w:val="041D001F"/>
@@ -3058,7 +4992,7 @@
       </w:pPr>
     </w:lvl>
   </w:abstractNum>
-  <w:abstractNum w:abstractNumId="12" w15:restartNumberingAfterBreak="0">
+  <w:abstractNum w:abstractNumId="19" w15:restartNumberingAfterBreak="0">
     <w:nsid w:val="7AED2397"/>
     <w:multiLevelType w:val="multilevel"/>
     <w:tmpl w:val="041D001F"/>
@@ -3175,31 +5109,31 @@
     <w:abstractNumId w:val="4"/>
   </w:num>
   <w:num w:numId="11">
-    <w:abstractNumId w:val="6"/>
+    <w:abstractNumId w:val="7"/>
   </w:num>
   <w:num w:numId="12">
     <w:abstractNumId w:val="3"/>
   </w:num>
   <w:num w:numId="13">
-    <w:abstractNumId w:val="12"/>
+    <w:abstractNumId w:val="19"/>
   </w:num>
   <w:num w:numId="14">
     <w:abstractNumId w:val="2"/>
   </w:num>
   <w:num w:numId="15">
-    <w:abstractNumId w:val="8"/>
+    <w:abstractNumId w:val="11"/>
   </w:num>
   <w:num w:numId="16">
-    <w:abstractNumId w:val="7"/>
+    <w:abstractNumId w:val="10"/>
   </w:num>
   <w:num w:numId="17">
-    <w:abstractNumId w:val="11"/>
+    <w:abstractNumId w:val="18"/>
   </w:num>
   <w:num w:numId="18">
     <w:abstractNumId w:val="1"/>
   </w:num>
   <w:num w:numId="19">
-    <w:abstractNumId w:val="10"/>
+    <w:abstractNumId w:val="16"/>
   </w:num>
   <w:num w:numId="20">
     <w:abstractNumId w:val="5"/>
@@ -3208,13 +5142,34 @@
     <w:abstractNumId w:val="0"/>
   </w:num>
   <w:num w:numId="22">
+    <w:abstractNumId w:val="13"/>
+  </w:num>
+  <w:num w:numId="23">
+    <w:abstractNumId w:val="17"/>
+  </w:num>
+  <w:num w:numId="24">
     <w:abstractNumId w:val="9"/>
+  </w:num>
+  <w:num w:numId="25">
+    <w:abstractNumId w:val="8"/>
+  </w:num>
+  <w:num w:numId="26">
+    <w:abstractNumId w:val="12"/>
+  </w:num>
+  <w:num w:numId="27">
+    <w:abstractNumId w:val="15"/>
+  </w:num>
+  <w:num w:numId="28">
+    <w:abstractNumId w:val="14"/>
+  </w:num>
+  <w:num w:numId="29">
+    <w:abstractNumId w:val="6"/>
   </w:num>
 </w:numbering>
 </file>
 
 <file path=word/styles.xml><?xml version="1.0" encoding="utf-8"?>
-<w:styles xmlns:mc="http://schemas.openxmlformats.org/markup-compatibility/2006" xmlns:r="http://schemas.openxmlformats.org/officeDocument/2006/relationships" xmlns:w="http://schemas.openxmlformats.org/wordprocessingml/2006/main" xmlns:w14="http://schemas.microsoft.com/office/word/2010/wordml" xmlns:w15="http://schemas.microsoft.com/office/word/2012/wordml" xmlns:w16se="http://schemas.microsoft.com/office/word/2015/wordml/symex" mc:Ignorable="w14 w15 w16se">
+<w:styles xmlns:mc="http://schemas.openxmlformats.org/markup-compatibility/2006" xmlns:r="http://schemas.openxmlformats.org/officeDocument/2006/relationships" xmlns:w="http://schemas.openxmlformats.org/wordprocessingml/2006/main" xmlns:w14="http://schemas.microsoft.com/office/word/2010/wordml" xmlns:w15="http://schemas.microsoft.com/office/word/2012/wordml" xmlns:w16cex="http://schemas.microsoft.com/office/word/2018/wordml/cex" xmlns:w16cid="http://schemas.microsoft.com/office/word/2016/wordml/cid" xmlns:w16="http://schemas.microsoft.com/office/word/2018/wordml" xmlns:w16se="http://schemas.microsoft.com/office/word/2015/wordml/symex" mc:Ignorable="w14 w15 w16se w16cid w16 w16cex">
   <w:docDefaults>
     <w:rPrDefault>
       <w:rPr>
@@ -3231,7 +5186,7 @@
       </w:pPr>
     </w:pPrDefault>
   </w:docDefaults>
-  <w:latentStyles w:defLockedState="0" w:defUIPriority="99" w:defSemiHidden="0" w:defUnhideWhenUsed="0" w:defQFormat="0" w:count="371">
+  <w:latentStyles w:defLockedState="0" w:defUIPriority="99" w:defSemiHidden="0" w:defUnhideWhenUsed="0" w:defQFormat="0" w:count="376">
     <w:lsdException w:name="Normal" w:uiPriority="0" w:qFormat="1"/>
     <w:lsdException w:name="heading 1" w:uiPriority="9" w:qFormat="1"/>
     <w:lsdException w:name="heading 2" w:semiHidden="1" w:uiPriority="9" w:unhideWhenUsed="1" w:qFormat="1"/>
@@ -3603,6 +5558,11 @@
     <w:lsdException w:name="List Table 5 Dark Accent 6" w:uiPriority="50"/>
     <w:lsdException w:name="List Table 6 Colorful Accent 6" w:uiPriority="51"/>
     <w:lsdException w:name="List Table 7 Colorful Accent 6" w:uiPriority="52"/>
+    <w:lsdException w:name="Mention" w:semiHidden="1" w:unhideWhenUsed="1"/>
+    <w:lsdException w:name="Smart Hyperlink" w:semiHidden="1" w:unhideWhenUsed="1"/>
+    <w:lsdException w:name="Hashtag" w:semiHidden="1" w:unhideWhenUsed="1"/>
+    <w:lsdException w:name="Unresolved Mention" w:semiHidden="1" w:unhideWhenUsed="1"/>
+    <w:lsdException w:name="Smart Link" w:semiHidden="1" w:unhideWhenUsed="1"/>
   </w:latentStyles>
   <w:style w:type="paragraph" w:default="1" w:styleId="Normal">
     <w:name w:val="Normal"/>
@@ -4364,11 +6324,35 @@
       <w:ind w:left="440"/>
     </w:pPr>
   </w:style>
+  <w:style w:type="character" w:styleId="Olstomnmnande">
+    <w:name w:val="Unresolved Mention"/>
+    <w:basedOn w:val="Standardstycketeckensnitt"/>
+    <w:uiPriority w:val="99"/>
+    <w:semiHidden/>
+    <w:unhideWhenUsed/>
+    <w:rsid w:val="006779D0"/>
+    <w:rPr>
+      <w:color w:val="605E5C"/>
+      <w:shd w:val="clear" w:color="auto" w:fill="E1DFDD"/>
+    </w:rPr>
+  </w:style>
+  <w:style w:type="character" w:styleId="HTML-citat">
+    <w:name w:val="HTML Cite"/>
+    <w:basedOn w:val="Standardstycketeckensnitt"/>
+    <w:uiPriority w:val="99"/>
+    <w:semiHidden/>
+    <w:unhideWhenUsed/>
+    <w:rsid w:val="00FA4357"/>
+    <w:rPr>
+      <w:i/>
+      <w:iCs/>
+    </w:rPr>
+  </w:style>
 </w:styles>
 </file>
 
 <file path=word/glossary/document.xml><?xml version="1.0" encoding="utf-8"?>
-<w:glossaryDocument xmlns:wpc="http://schemas.microsoft.com/office/word/2010/wordprocessingCanvas" xmlns:cx="http://schemas.microsoft.com/office/drawing/2014/chartex" xmlns:cx1="http://schemas.microsoft.com/office/drawing/2015/9/8/chartex" xmlns:mc="http://schemas.openxmlformats.org/markup-compatibility/2006" xmlns:o="urn:schemas-microsoft-com:office:office" xmlns:r="http://schemas.openxmlformats.org/officeDocument/2006/relationships" xmlns:m="http://schemas.openxmlformats.org/officeDocument/2006/math" xmlns:v="urn:schemas-microsoft-com:vml" xmlns:wp14="http://schemas.microsoft.com/office/word/2010/wordprocessingDrawing" xmlns:wp="http://schemas.openxmlformats.org/drawingml/2006/wordprocessingDrawing" xmlns:w10="urn:schemas-microsoft-com:office:word" xmlns:w="http://schemas.openxmlformats.org/wordprocessingml/2006/main" xmlns:w14="http://schemas.microsoft.com/office/word/2010/wordml" xmlns:w15="http://schemas.microsoft.com/office/word/2012/wordml" xmlns:w16se="http://schemas.microsoft.com/office/word/2015/wordml/symex" xmlns:wpg="http://schemas.microsoft.com/office/word/2010/wordprocessingGroup" xmlns:wpi="http://schemas.microsoft.com/office/word/2010/wordprocessingInk" xmlns:wne="http://schemas.microsoft.com/office/word/2006/wordml" xmlns:wps="http://schemas.microsoft.com/office/word/2010/wordprocessingShape" mc:Ignorable="w14 w15 w16se wp14">
+<w:glossaryDocument xmlns:wpc="http://schemas.microsoft.com/office/word/2010/wordprocessingCanvas" xmlns:cx="http://schemas.microsoft.com/office/drawing/2014/chartex" xmlns:cx1="http://schemas.microsoft.com/office/drawing/2015/9/8/chartex" xmlns:cx2="http://schemas.microsoft.com/office/drawing/2015/10/21/chartex" xmlns:cx3="http://schemas.microsoft.com/office/drawing/2016/5/9/chartex" xmlns:cx4="http://schemas.microsoft.com/office/drawing/2016/5/10/chartex" xmlns:cx5="http://schemas.microsoft.com/office/drawing/2016/5/11/chartex" xmlns:cx6="http://schemas.microsoft.com/office/drawing/2016/5/12/chartex" xmlns:cx7="http://schemas.microsoft.com/office/drawing/2016/5/13/chartex" xmlns:cx8="http://schemas.microsoft.com/office/drawing/2016/5/14/chartex" xmlns:mc="http://schemas.openxmlformats.org/markup-compatibility/2006" xmlns:aink="http://schemas.microsoft.com/office/drawing/2016/ink" xmlns:am3d="http://schemas.microsoft.com/office/drawing/2017/model3d" xmlns:o="urn:schemas-microsoft-com:office:office" xmlns:r="http://schemas.openxmlformats.org/officeDocument/2006/relationships" xmlns:m="http://schemas.openxmlformats.org/officeDocument/2006/math" xmlns:v="urn:schemas-microsoft-com:vml" xmlns:wp14="http://schemas.microsoft.com/office/word/2010/wordprocessingDrawing" xmlns:wp="http://schemas.openxmlformats.org/drawingml/2006/wordprocessingDrawing" xmlns:w10="urn:schemas-microsoft-com:office:word" xmlns:w="http://schemas.openxmlformats.org/wordprocessingml/2006/main" xmlns:w14="http://schemas.microsoft.com/office/word/2010/wordml" xmlns:w15="http://schemas.microsoft.com/office/word/2012/wordml" xmlns:w16cex="http://schemas.microsoft.com/office/word/2018/wordml/cex" xmlns:w16cid="http://schemas.microsoft.com/office/word/2016/wordml/cid" xmlns:w16="http://schemas.microsoft.com/office/word/2018/wordml" xmlns:w16se="http://schemas.microsoft.com/office/word/2015/wordml/symex" xmlns:wpg="http://schemas.microsoft.com/office/word/2010/wordprocessingGroup" xmlns:wpi="http://schemas.microsoft.com/office/word/2010/wordprocessingInk" xmlns:wne="http://schemas.microsoft.com/office/word/2006/wordml" xmlns:wps="http://schemas.microsoft.com/office/word/2010/wordprocessingShape" mc:Ignorable="w14 w15 w16se w16cid w16 w16cex wp14">
   <w:docParts>
     <w:docPart>
       <w:docPartPr>
@@ -4394,7 +6378,7 @@
             <w:rPr>
               <w:rFonts w:asciiTheme="majorHAnsi" w:eastAsiaTheme="majorEastAsia" w:hAnsiTheme="majorHAnsi" w:cstheme="majorBidi"/>
               <w:caps/>
-              <w:color w:val="5B9BD5" w:themeColor="accent1"/>
+              <w:color w:val="4472C4" w:themeColor="accent1"/>
               <w:sz w:val="80"/>
               <w:szCs w:val="80"/>
             </w:rPr>
@@ -4425,7 +6409,7 @@
           </w:pPr>
           <w:r>
             <w:rPr>
-              <w:color w:val="5B9BD5" w:themeColor="accent1"/>
+              <w:color w:val="4472C4" w:themeColor="accent1"/>
               <w:sz w:val="28"/>
               <w:szCs w:val="28"/>
             </w:rPr>
@@ -4439,7 +6423,7 @@
 </file>
 
 <file path=word/glossary/fontTable.xml><?xml version="1.0" encoding="utf-8"?>
-<w:fonts xmlns:mc="http://schemas.openxmlformats.org/markup-compatibility/2006" xmlns:r="http://schemas.openxmlformats.org/officeDocument/2006/relationships" xmlns:w="http://schemas.openxmlformats.org/wordprocessingml/2006/main" xmlns:w14="http://schemas.microsoft.com/office/word/2010/wordml" xmlns:w15="http://schemas.microsoft.com/office/word/2012/wordml" xmlns:w16se="http://schemas.microsoft.com/office/word/2015/wordml/symex" mc:Ignorable="w14 w15 w16se">
+<w:fonts xmlns:mc="http://schemas.openxmlformats.org/markup-compatibility/2006" xmlns:r="http://schemas.openxmlformats.org/officeDocument/2006/relationships" xmlns:w="http://schemas.openxmlformats.org/wordprocessingml/2006/main" xmlns:w14="http://schemas.microsoft.com/office/word/2010/wordml" xmlns:w15="http://schemas.microsoft.com/office/word/2012/wordml" xmlns:w16cex="http://schemas.microsoft.com/office/word/2018/wordml/cex" xmlns:w16cid="http://schemas.microsoft.com/office/word/2016/wordml/cid" xmlns:w16="http://schemas.microsoft.com/office/word/2018/wordml" xmlns:w16se="http://schemas.microsoft.com/office/word/2015/wordml/symex" mc:Ignorable="w14 w15 w16se w16cid w16 w16cex">
   <w:font w:name="Franklin Gothic Book">
     <w:panose1 w:val="020B0503020102020204"/>
     <w:charset w:val="00"/>
@@ -4447,12 +6431,41 @@
     <w:pitch w:val="variable"/>
     <w:sig w:usb0="00000287" w:usb1="00000000" w:usb2="00000000" w:usb3="00000000" w:csb0="0000009F" w:csb1="00000000"/>
   </w:font>
+  <w:font w:name="Meiryo">
+    <w:altName w:val="メイリオ"/>
+    <w:panose1 w:val="020B0604030504040204"/>
+    <w:charset w:val="80"/>
+    <w:family w:val="swiss"/>
+    <w:pitch w:val="variable"/>
+    <w:sig w:usb0="E00002FF" w:usb1="6AC7FFFF" w:usb2="08000012" w:usb3="00000000" w:csb0="0002009F" w:csb1="00000000"/>
+  </w:font>
   <w:font w:name="Times New Roman">
     <w:panose1 w:val="02020603050405020304"/>
     <w:charset w:val="00"/>
     <w:family w:val="roman"/>
     <w:pitch w:val="variable"/>
     <w:sig w:usb0="E0002EFF" w:usb1="C000785B" w:usb2="00000009" w:usb3="00000000" w:csb0="000001FF" w:csb1="00000000"/>
+  </w:font>
+  <w:font w:name="Courier New">
+    <w:panose1 w:val="02070309020205020404"/>
+    <w:charset w:val="00"/>
+    <w:family w:val="modern"/>
+    <w:pitch w:val="fixed"/>
+    <w:sig w:usb0="E0002EFF" w:usb1="C0007843" w:usb2="00000009" w:usb3="00000000" w:csb0="000001FF" w:csb1="00000000"/>
+  </w:font>
+  <w:font w:name="Wingdings">
+    <w:panose1 w:val="05000000000000000000"/>
+    <w:charset w:val="02"/>
+    <w:family w:val="auto"/>
+    <w:pitch w:val="variable"/>
+    <w:sig w:usb0="00000000" w:usb1="10000000" w:usb2="00000000" w:usb3="00000000" w:csb0="80000000" w:csb1="00000000"/>
+  </w:font>
+  <w:font w:name="Symbol">
+    <w:panose1 w:val="05050102010706020507"/>
+    <w:charset w:val="02"/>
+    <w:family w:val="roman"/>
+    <w:pitch w:val="variable"/>
+    <w:sig w:usb0="00000000" w:usb1="10000000" w:usb2="00000000" w:usb3="00000000" w:csb0="80000000" w:csb1="00000000"/>
   </w:font>
   <w:font w:name="Segoe UI">
     <w:panose1 w:val="020B0502040204020203"/>
@@ -4468,6 +6481,14 @@
     <w:pitch w:val="variable"/>
     <w:sig w:usb0="E4002EFF" w:usb1="C000247B" w:usb2="00000009" w:usb3="00000000" w:csb0="000001FF" w:csb1="00000000"/>
   </w:font>
+  <w:font w:name="Yu Mincho">
+    <w:altName w:val="游明朝"/>
+    <w:panose1 w:val="02020400000000000000"/>
+    <w:charset w:val="80"/>
+    <w:family w:val="roman"/>
+    <w:pitch w:val="variable"/>
+    <w:sig w:usb0="800002E7" w:usb1="2AC7FCFF" w:usb2="00000012" w:usb3="00000000" w:csb0="0002009F" w:csb1="00000000"/>
+  </w:font>
   <w:font w:name="Calibri Light">
     <w:panose1 w:val="020F0302020204030204"/>
     <w:charset w:val="00"/>
@@ -4475,11 +6496,19 @@
     <w:pitch w:val="variable"/>
     <w:sig w:usb0="E4002EFF" w:usb1="C000247B" w:usb2="00000009" w:usb3="00000000" w:csb0="000001FF" w:csb1="00000000"/>
   </w:font>
+  <w:font w:name="Yu Gothic Light">
+    <w:altName w:val="游ゴシック Light"/>
+    <w:panose1 w:val="020B0300000000000000"/>
+    <w:charset w:val="80"/>
+    <w:family w:val="swiss"/>
+    <w:pitch w:val="variable"/>
+    <w:sig w:usb0="E00002FF" w:usb1="2AC7FDFF" w:usb2="00000016" w:usb3="00000000" w:csb0="0002009F" w:csb1="00000000"/>
+  </w:font>
 </w:fonts>
 </file>
 
 <file path=word/glossary/settings.xml><?xml version="1.0" encoding="utf-8"?>
-<w:settings xmlns:mc="http://schemas.openxmlformats.org/markup-compatibility/2006" xmlns:o="urn:schemas-microsoft-com:office:office" xmlns:r="http://schemas.openxmlformats.org/officeDocument/2006/relationships" xmlns:m="http://schemas.openxmlformats.org/officeDocument/2006/math" xmlns:v="urn:schemas-microsoft-com:vml" xmlns:w10="urn:schemas-microsoft-com:office:word" xmlns:w="http://schemas.openxmlformats.org/wordprocessingml/2006/main" xmlns:w14="http://schemas.microsoft.com/office/word/2010/wordml" xmlns:w15="http://schemas.microsoft.com/office/word/2012/wordml" xmlns:w16se="http://schemas.microsoft.com/office/word/2015/wordml/symex" xmlns:sl="http://schemas.openxmlformats.org/schemaLibrary/2006/main" mc:Ignorable="w14 w15 w16se">
+<w:settings xmlns:mc="http://schemas.openxmlformats.org/markup-compatibility/2006" xmlns:o="urn:schemas-microsoft-com:office:office" xmlns:r="http://schemas.openxmlformats.org/officeDocument/2006/relationships" xmlns:m="http://schemas.openxmlformats.org/officeDocument/2006/math" xmlns:v="urn:schemas-microsoft-com:vml" xmlns:w10="urn:schemas-microsoft-com:office:word" xmlns:w="http://schemas.openxmlformats.org/wordprocessingml/2006/main" xmlns:w14="http://schemas.microsoft.com/office/word/2010/wordml" xmlns:w15="http://schemas.microsoft.com/office/word/2012/wordml" xmlns:w16cex="http://schemas.microsoft.com/office/word/2018/wordml/cex" xmlns:w16cid="http://schemas.microsoft.com/office/word/2016/wordml/cid" xmlns:w16="http://schemas.microsoft.com/office/word/2018/wordml" xmlns:w16se="http://schemas.microsoft.com/office/word/2015/wordml/symex" xmlns:sl="http://schemas.openxmlformats.org/schemaLibrary/2006/main" mc:Ignorable="w14 w15 w16se w16cid w16 w16cex">
   <w:view w:val="normal"/>
   <w:defaultTabStop w:val="1304"/>
   <w:hyphenationZone w:val="425"/>
@@ -4491,11 +6520,14 @@
     <w:compatSetting w:name="enableOpenTypeFeatures" w:uri="http://schemas.microsoft.com/office/word" w:val="1"/>
     <w:compatSetting w:name="doNotFlipMirrorIndents" w:uri="http://schemas.microsoft.com/office/word" w:val="1"/>
     <w:compatSetting w:name="differentiateMultirowTableHeaders" w:uri="http://schemas.microsoft.com/office/word" w:val="1"/>
+    <w:compatSetting w:name="useWord2013TrackBottomHyphenation" w:uri="http://schemas.microsoft.com/office/word" w:val="1"/>
   </w:compat>
   <w:rsids>
     <w:rsidRoot w:val="001244D5"/>
+    <w:rsid w:val="001000D6"/>
     <w:rsid w:val="001244D5"/>
     <w:rsid w:val="0056313D"/>
+    <w:rsid w:val="00BE00A9"/>
   </w:rsids>
   <m:mathPr>
     <m:mathFont m:val="Cambria Math"/>
@@ -4510,16 +6542,16 @@
     <m:intLim m:val="subSup"/>
     <m:naryLim m:val="undOvr"/>
   </m:mathPr>
-  <w:themeFontLang w:val="sv-SE"/>
+  <w:themeFontLang w:val="sv-SE" w:eastAsia="ja-JP"/>
   <w:clrSchemeMapping w:bg1="light1" w:t1="dark1" w:bg2="light2" w:t2="dark2" w:accent1="accent1" w:accent2="accent2" w:accent3="accent3" w:accent4="accent4" w:accent5="accent5" w:accent6="accent6" w:hyperlink="hyperlink" w:followedHyperlink="followedHyperlink"/>
-  <w:decimalSymbol w:val=","/>
-  <w:listSeparator w:val=";"/>
+  <w:decimalSymbol w:val="."/>
+  <w:listSeparator w:val=","/>
   <w15:chartTrackingRefBased/>
 </w:settings>
 </file>
 
 <file path=word/glossary/styles.xml><?xml version="1.0" encoding="utf-8"?>
-<w:styles xmlns:mc="http://schemas.openxmlformats.org/markup-compatibility/2006" xmlns:r="http://schemas.openxmlformats.org/officeDocument/2006/relationships" xmlns:w="http://schemas.openxmlformats.org/wordprocessingml/2006/main" xmlns:w14="http://schemas.microsoft.com/office/word/2010/wordml" xmlns:w15="http://schemas.microsoft.com/office/word/2012/wordml" xmlns:w16se="http://schemas.microsoft.com/office/word/2015/wordml/symex" mc:Ignorable="w14 w15 w16se">
+<w:styles xmlns:mc="http://schemas.openxmlformats.org/markup-compatibility/2006" xmlns:r="http://schemas.openxmlformats.org/officeDocument/2006/relationships" xmlns:w="http://schemas.openxmlformats.org/wordprocessingml/2006/main" xmlns:w14="http://schemas.microsoft.com/office/word/2010/wordml" xmlns:w15="http://schemas.microsoft.com/office/word/2012/wordml" xmlns:w16cex="http://schemas.microsoft.com/office/word/2018/wordml/cex" xmlns:w16cid="http://schemas.microsoft.com/office/word/2016/wordml/cid" xmlns:w16="http://schemas.microsoft.com/office/word/2018/wordml" xmlns:w16se="http://schemas.microsoft.com/office/word/2015/wordml/symex" mc:Ignorable="w14 w15 w16se w16cid w16 w16cex">
   <w:docDefaults>
     <w:rPrDefault>
       <w:rPr>
@@ -4535,7 +6567,7 @@
       </w:pPr>
     </w:pPrDefault>
   </w:docDefaults>
-  <w:latentStyles w:defLockedState="0" w:defUIPriority="99" w:defSemiHidden="0" w:defUnhideWhenUsed="0" w:defQFormat="0" w:count="371">
+  <w:latentStyles w:defLockedState="0" w:defUIPriority="99" w:defSemiHidden="0" w:defUnhideWhenUsed="0" w:defQFormat="0" w:count="376">
     <w:lsdException w:name="Normal" w:uiPriority="0" w:qFormat="1"/>
     <w:lsdException w:name="heading 1" w:uiPriority="9" w:qFormat="1"/>
     <w:lsdException w:name="heading 2" w:semiHidden="1" w:uiPriority="9" w:unhideWhenUsed="1" w:qFormat="1"/>
@@ -4907,6 +6939,11 @@
     <w:lsdException w:name="List Table 5 Dark Accent 6" w:uiPriority="50"/>
     <w:lsdException w:name="List Table 6 Colorful Accent 6" w:uiPriority="51"/>
     <w:lsdException w:name="List Table 7 Colorful Accent 6" w:uiPriority="52"/>
+    <w:lsdException w:name="Mention" w:semiHidden="1" w:unhideWhenUsed="1"/>
+    <w:lsdException w:name="Smart Hyperlink" w:semiHidden="1" w:unhideWhenUsed="1"/>
+    <w:lsdException w:name="Hashtag" w:semiHidden="1" w:unhideWhenUsed="1"/>
+    <w:lsdException w:name="Unresolved Mention" w:semiHidden="1" w:unhideWhenUsed="1"/>
+    <w:lsdException w:name="Smart Link" w:semiHidden="1" w:unhideWhenUsed="1"/>
   </w:latentStyles>
   <w:style w:type="paragraph" w:default="1" w:styleId="Normal">
     <w:name w:val="Normal"/>
@@ -4939,14 +6976,6 @@
     <w:semiHidden/>
     <w:unhideWhenUsed/>
   </w:style>
-  <w:style w:type="paragraph" w:customStyle="1" w:styleId="A13D2F34BEA84CBCAD30E7039E88CC28">
-    <w:name w:val="A13D2F34BEA84CBCAD30E7039E88CC28"/>
-    <w:rsid w:val="001244D5"/>
-  </w:style>
-  <w:style w:type="paragraph" w:customStyle="1" w:styleId="BF8836A65A0747C58A461AC6DCBF702D">
-    <w:name w:val="BF8836A65A0747C58A461AC6DCBF702D"/>
-    <w:rsid w:val="001244D5"/>
-  </w:style>
   <w:style w:type="paragraph" w:customStyle="1" w:styleId="CB83867356DE48638AD6B588597D6AD5">
     <w:name w:val="CB83867356DE48638AD6B588597D6AD5"/>
     <w:rsid w:val="001244D5"/>
@@ -4959,7 +6988,7 @@
 </file>
 
 <file path=word/glossary/webSettings.xml><?xml version="1.0" encoding="utf-8"?>
-<w:webSettings xmlns:mc="http://schemas.openxmlformats.org/markup-compatibility/2006" xmlns:r="http://schemas.openxmlformats.org/officeDocument/2006/relationships" xmlns:w="http://schemas.openxmlformats.org/wordprocessingml/2006/main" xmlns:w14="http://schemas.microsoft.com/office/word/2010/wordml" xmlns:w15="http://schemas.microsoft.com/office/word/2012/wordml" xmlns:w16se="http://schemas.microsoft.com/office/word/2015/wordml/symex" mc:Ignorable="w14 w15 w16se">
+<w:webSettings xmlns:mc="http://schemas.openxmlformats.org/markup-compatibility/2006" xmlns:r="http://schemas.openxmlformats.org/officeDocument/2006/relationships" xmlns:w="http://schemas.openxmlformats.org/wordprocessingml/2006/main" xmlns:w14="http://schemas.microsoft.com/office/word/2010/wordml" xmlns:w15="http://schemas.microsoft.com/office/word/2012/wordml" xmlns:w16cex="http://schemas.microsoft.com/office/word/2018/wordml/cex" xmlns:w16cid="http://schemas.microsoft.com/office/word/2016/wordml/cid" xmlns:w16="http://schemas.microsoft.com/office/word/2018/wordml" xmlns:w16se="http://schemas.microsoft.com/office/word/2015/wordml/symex" mc:Ignorable="w14 w15 w16se w16cid w16 w16cex">
   <w:optimizeForBrowser/>
   <w:allowPNG/>
 </w:webSettings>
